--- a/Rapport d'alternance 2023.docx
+++ b/Rapport d'alternance 2023.docx
@@ -123,7 +123,7 @@
     </w:p>
     <w:sdt>
       <w:sdtPr>
-        <w:id w:val="1289458251"/>
+        <w:id w:val="1054939489"/>
         <w:docPartObj>
           <w:docPartGallery w:val="Table of Contents"/>
           <w:docPartUnique/>
@@ -151,7 +151,7 @@
           <w:r>
             <w:fldChar w:fldCharType="separate"/>
           </w:r>
-          <w:hyperlink w:anchor="_Toc1422414758">
+          <w:hyperlink w:anchor="_Toc836696712">
             <w:r>
               <w:rPr>
                 <w:rStyle w:val="Lienhypertexte"/>
@@ -165,7 +165,7 @@
               <w:fldChar w:fldCharType="begin"/>
             </w:r>
             <w:r>
-              <w:instrText xml:space="preserve">PAGEREF _Toc1422414758 \h</w:instrText>
+              <w:instrText xml:space="preserve">PAGEREF _Toc836696712 \h</w:instrText>
             </w:r>
             <w:r>
               <w:fldChar w:fldCharType="separate"/>
@@ -193,7 +193,7 @@
               <w:lang w:val="nl-NL" w:eastAsia="ja-JP"/>
             </w:rPr>
           </w:pPr>
-          <w:hyperlink w:anchor="_Toc2044478930">
+          <w:hyperlink w:anchor="_Toc1475776534">
             <w:r>
               <w:rPr>
                 <w:rStyle w:val="Lienhypertexte"/>
@@ -207,7 +207,7 @@
               <w:fldChar w:fldCharType="begin"/>
             </w:r>
             <w:r>
-              <w:instrText xml:space="preserve">PAGEREF _Toc2044478930 \h</w:instrText>
+              <w:instrText xml:space="preserve">PAGEREF _Toc1475776534 \h</w:instrText>
             </w:r>
             <w:r>
               <w:fldChar w:fldCharType="separate"/>
@@ -235,7 +235,7 @@
               <w:lang w:val="nl-NL" w:eastAsia="ja-JP"/>
             </w:rPr>
           </w:pPr>
-          <w:hyperlink w:anchor="_Toc1659289216">
+          <w:hyperlink w:anchor="_Toc866923920">
             <w:r>
               <w:rPr>
                 <w:rStyle w:val="Lienhypertexte"/>
@@ -249,7 +249,7 @@
               <w:fldChar w:fldCharType="begin"/>
             </w:r>
             <w:r>
-              <w:instrText xml:space="preserve">PAGEREF _Toc1659289216 \h</w:instrText>
+              <w:instrText xml:space="preserve">PAGEREF _Toc866923920 \h</w:instrText>
             </w:r>
             <w:r>
               <w:fldChar w:fldCharType="separate"/>
@@ -277,7 +277,7 @@
               <w:lang w:val="nl-NL" w:eastAsia="ja-JP"/>
             </w:rPr>
           </w:pPr>
-          <w:hyperlink w:anchor="_Toc912896322">
+          <w:hyperlink w:anchor="_Toc635073903">
             <w:r>
               <w:rPr>
                 <w:rStyle w:val="Lienhypertexte"/>
@@ -291,7 +291,7 @@
               <w:fldChar w:fldCharType="begin"/>
             </w:r>
             <w:r>
-              <w:instrText xml:space="preserve">PAGEREF _Toc912896322 \h</w:instrText>
+              <w:instrText xml:space="preserve">PAGEREF _Toc635073903 \h</w:instrText>
             </w:r>
             <w:r>
               <w:fldChar w:fldCharType="separate"/>
@@ -319,7 +319,7 @@
               <w:lang w:val="nl-NL" w:eastAsia="ja-JP"/>
             </w:rPr>
           </w:pPr>
-          <w:hyperlink w:anchor="_Toc1589989707">
+          <w:hyperlink w:anchor="_Toc485927738">
             <w:r>
               <w:rPr>
                 <w:rStyle w:val="Lienhypertexte"/>
@@ -333,7 +333,7 @@
               <w:fldChar w:fldCharType="begin"/>
             </w:r>
             <w:r>
-              <w:instrText xml:space="preserve">PAGEREF _Toc1589989707 \h</w:instrText>
+              <w:instrText xml:space="preserve">PAGEREF _Toc485927738 \h</w:instrText>
             </w:r>
             <w:r>
               <w:fldChar w:fldCharType="separate"/>
@@ -361,7 +361,7 @@
               <w:lang w:val="nl-NL" w:eastAsia="ja-JP"/>
             </w:rPr>
           </w:pPr>
-          <w:hyperlink w:anchor="_Toc1669091093">
+          <w:hyperlink w:anchor="_Toc1900326471">
             <w:r>
               <w:rPr>
                 <w:rStyle w:val="Lienhypertexte"/>
@@ -375,7 +375,7 @@
               <w:fldChar w:fldCharType="begin"/>
             </w:r>
             <w:r>
-              <w:instrText xml:space="preserve">PAGEREF _Toc1669091093 \h</w:instrText>
+              <w:instrText xml:space="preserve">PAGEREF _Toc1900326471 \h</w:instrText>
             </w:r>
             <w:r>
               <w:fldChar w:fldCharType="separate"/>
@@ -384,7 +384,7 @@
               <w:rPr>
                 <w:rStyle w:val="Lienhypertexte"/>
               </w:rPr>
-              <w:t>5</w:t>
+              <w:t>6</w:t>
             </w:r>
             <w:r>
               <w:fldChar w:fldCharType="end"/>
@@ -403,12 +403,12 @@
               <w:lang w:val="nl-NL" w:eastAsia="ja-JP"/>
             </w:rPr>
           </w:pPr>
-          <w:hyperlink w:anchor="_Toc1303616535">
+          <w:hyperlink w:anchor="_Toc790381896">
             <w:r>
               <w:rPr>
                 <w:rStyle w:val="Lienhypertexte"/>
               </w:rPr>
-              <w:t>Détails sur la méthodologie</w:t>
+              <w:t>Détails sur la méthodologie SCRUM</w:t>
             </w:r>
             <w:r>
               <w:tab/>
@@ -417,7 +417,7 @@
               <w:fldChar w:fldCharType="begin"/>
             </w:r>
             <w:r>
-              <w:instrText xml:space="preserve">PAGEREF _Toc1303616535 \h</w:instrText>
+              <w:instrText xml:space="preserve">PAGEREF _Toc790381896 \h</w:instrText>
             </w:r>
             <w:r>
               <w:fldChar w:fldCharType="separate"/>
@@ -426,7 +426,7 @@
               <w:rPr>
                 <w:rStyle w:val="Lienhypertexte"/>
               </w:rPr>
-              <w:t>6</w:t>
+              <w:t>7</w:t>
             </w:r>
             <w:r>
               <w:fldChar w:fldCharType="end"/>
@@ -445,12 +445,12 @@
               <w:lang w:val="nl-NL" w:eastAsia="ja-JP"/>
             </w:rPr>
           </w:pPr>
-          <w:hyperlink w:anchor="_Toc2126005680">
+          <w:hyperlink w:anchor="_Toc2143384853">
             <w:r>
               <w:rPr>
                 <w:rStyle w:val="Lienhypertexte"/>
               </w:rPr>
-              <w:t>Challenge</w:t>
+              <w:t>Types de tickets</w:t>
             </w:r>
             <w:r>
               <w:tab/>
@@ -459,7 +459,7 @@
               <w:fldChar w:fldCharType="begin"/>
             </w:r>
             <w:r>
-              <w:instrText xml:space="preserve">PAGEREF _Toc2126005680 \h</w:instrText>
+              <w:instrText xml:space="preserve">PAGEREF _Toc2143384853 \h</w:instrText>
             </w:r>
             <w:r>
               <w:fldChar w:fldCharType="separate"/>
@@ -468,7 +468,7 @@
               <w:rPr>
                 <w:rStyle w:val="Lienhypertexte"/>
               </w:rPr>
-              <w:t>7</w:t>
+              <w:t>8</w:t>
             </w:r>
             <w:r>
               <w:fldChar w:fldCharType="end"/>
@@ -487,12 +487,12 @@
               <w:lang w:val="nl-NL" w:eastAsia="ja-JP"/>
             </w:rPr>
           </w:pPr>
-          <w:hyperlink w:anchor="_Toc200839661">
+          <w:hyperlink w:anchor="_Toc730830006">
             <w:r>
               <w:rPr>
                 <w:rStyle w:val="Lienhypertexte"/>
               </w:rPr>
-              <w:t>Le backlog refinement</w:t>
+              <w:t>Definition of ready et Definition of Done (DoR &amp; DoD)</w:t>
             </w:r>
             <w:r>
               <w:tab/>
@@ -501,7 +501,7 @@
               <w:fldChar w:fldCharType="begin"/>
             </w:r>
             <w:r>
-              <w:instrText xml:space="preserve">PAGEREF _Toc200839661 \h</w:instrText>
+              <w:instrText xml:space="preserve">PAGEREF _Toc730830006 \h</w:instrText>
             </w:r>
             <w:r>
               <w:fldChar w:fldCharType="separate"/>
@@ -510,7 +510,7 @@
               <w:rPr>
                 <w:rStyle w:val="Lienhypertexte"/>
               </w:rPr>
-              <w:t>7</w:t>
+              <w:t>8</w:t>
             </w:r>
             <w:r>
               <w:fldChar w:fldCharType="end"/>
@@ -529,7 +529,127 @@
               <w:lang w:val="nl-NL" w:eastAsia="ja-JP"/>
             </w:rPr>
           </w:pPr>
-          <w:hyperlink w:anchor="_Toc2001202502">
+          <w:hyperlink w:anchor="_Toc270561707">
+            <w:r>
+              <w:rPr>
+                <w:rStyle w:val="Lienhypertexte"/>
+              </w:rPr>
+              <w:t>Challenge</w:t>
+            </w:r>
+            <w:r>
+              <w:tab/>
+            </w:r>
+            <w:r>
+              <w:fldChar w:fldCharType="begin"/>
+            </w:r>
+            <w:r>
+              <w:instrText xml:space="preserve">PAGEREF _Toc270561707 \h</w:instrText>
+            </w:r>
+            <w:r>
+              <w:fldChar w:fldCharType="separate"/>
+            </w:r>
+            <w:r>
+              <w:rPr>
+                <w:rStyle w:val="Lienhypertexte"/>
+              </w:rPr>
+              <w:t>8</w:t>
+            </w:r>
+            <w:r>
+              <w:fldChar w:fldCharType="end"/>
+            </w:r>
+          </w:hyperlink>
+        </w:p>
+        <w:p>
+          <w:pPr>
+            <w:pStyle w:val="TOC4"/>
+            <w:tabs>
+              <w:tab w:val="right" w:leader="dot" w:pos="9015"/>
+            </w:tabs>
+            <w:rPr>
+              <w:rStyle w:val="Lienhypertexte"/>
+            </w:rPr>
+          </w:pPr>
+          <w:hyperlink w:anchor="_Toc607010441">
+            <w:r>
+              <w:rPr>
+                <w:rStyle w:val="Lienhypertexte"/>
+              </w:rPr>
+              <w:t>Le Daily SCRUM Meeting (DSM)</w:t>
+            </w:r>
+            <w:r>
+              <w:tab/>
+            </w:r>
+            <w:r>
+              <w:fldChar w:fldCharType="begin"/>
+            </w:r>
+            <w:r>
+              <w:instrText xml:space="preserve">PAGEREF _Toc607010441 \h</w:instrText>
+            </w:r>
+            <w:r>
+              <w:fldChar w:fldCharType="separate"/>
+            </w:r>
+            <w:r>
+              <w:rPr>
+                <w:rStyle w:val="Lienhypertexte"/>
+              </w:rPr>
+              <w:t>9</w:t>
+            </w:r>
+            <w:r>
+              <w:fldChar w:fldCharType="end"/>
+            </w:r>
+          </w:hyperlink>
+        </w:p>
+        <w:p>
+          <w:pPr>
+            <w:pStyle w:val="TOC4"/>
+            <w:tabs>
+              <w:tab w:val="right" w:leader="dot" w:pos="9015"/>
+            </w:tabs>
+            <w:rPr>
+              <w:rStyle w:val="Lienhypertexte"/>
+            </w:rPr>
+          </w:pPr>
+          <w:hyperlink w:anchor="_Toc1715405786">
+            <w:r>
+              <w:rPr>
+                <w:rStyle w:val="Lienhypertexte"/>
+              </w:rPr>
+              <w:t>Le backlog refinement</w:t>
+            </w:r>
+            <w:r>
+              <w:tab/>
+            </w:r>
+            <w:r>
+              <w:fldChar w:fldCharType="begin"/>
+            </w:r>
+            <w:r>
+              <w:instrText xml:space="preserve">PAGEREF _Toc1715405786 \h</w:instrText>
+            </w:r>
+            <w:r>
+              <w:fldChar w:fldCharType="separate"/>
+            </w:r>
+            <w:r>
+              <w:rPr>
+                <w:rStyle w:val="Lienhypertexte"/>
+              </w:rPr>
+              <w:t>10</w:t>
+            </w:r>
+            <w:r>
+              <w:fldChar w:fldCharType="end"/>
+            </w:r>
+          </w:hyperlink>
+        </w:p>
+        <w:p>
+          <w:pPr>
+            <w:pStyle w:val="TOC4"/>
+            <w:tabs>
+              <w:tab w:val="right" w:leader="dot" w:pos="9015"/>
+            </w:tabs>
+            <w:rPr>
+              <w:rStyle w:val="Lienhypertexte"/>
+            </w:rPr>
+          </w:pPr>
+          <w:hyperlink w:anchor="_Toc604603255">
             <w:r>
               <w:rPr>
                 <w:rStyle w:val="Lienhypertexte"/>
@@ -543,7 +663,7 @@
               <w:fldChar w:fldCharType="begin"/>
             </w:r>
             <w:r>
-              <w:instrText xml:space="preserve">PAGEREF _Toc2001202502 \h</w:instrText>
+              <w:instrText xml:space="preserve">PAGEREF _Toc604603255 \h</w:instrText>
             </w:r>
             <w:r>
               <w:fldChar w:fldCharType="separate"/>
@@ -552,7 +672,87 @@
               <w:rPr>
                 <w:rStyle w:val="Lienhypertexte"/>
               </w:rPr>
-              <w:t>7</w:t>
+              <w:t>10</w:t>
+            </w:r>
+            <w:r>
+              <w:fldChar w:fldCharType="end"/>
+            </w:r>
+          </w:hyperlink>
+        </w:p>
+        <w:p>
+          <w:pPr>
+            <w:pStyle w:val="TOC4"/>
+            <w:tabs>
+              <w:tab w:val="right" w:leader="dot" w:pos="9015"/>
+            </w:tabs>
+            <w:rPr>
+              <w:rStyle w:val="Lienhypertexte"/>
+            </w:rPr>
+          </w:pPr>
+          <w:hyperlink w:anchor="_Toc103182319">
+            <w:r>
+              <w:rPr>
+                <w:rStyle w:val="Lienhypertexte"/>
+              </w:rPr>
+              <w:t>La sprint retrospective</w:t>
+            </w:r>
+            <w:r>
+              <w:tab/>
+            </w:r>
+            <w:r>
+              <w:fldChar w:fldCharType="begin"/>
+            </w:r>
+            <w:r>
+              <w:instrText xml:space="preserve">PAGEREF _Toc103182319 \h</w:instrText>
+            </w:r>
+            <w:r>
+              <w:fldChar w:fldCharType="separate"/>
+            </w:r>
+            <w:r>
+              <w:rPr>
+                <w:rStyle w:val="Lienhypertexte"/>
+              </w:rPr>
+              <w:t>11</w:t>
+            </w:r>
+            <w:r>
+              <w:fldChar w:fldCharType="end"/>
+            </w:r>
+          </w:hyperlink>
+        </w:p>
+        <w:p>
+          <w:pPr>
+            <w:pStyle w:val="TOC4"/>
+            <w:tabs>
+              <w:tab w:val="right" w:leader="dot" w:pos="9015"/>
+            </w:tabs>
+            <w:rPr>
+              <w:rStyle w:val="Lienhypertexte"/>
+            </w:rPr>
+          </w:pPr>
+          <w:hyperlink w:anchor="_Toc708419397">
+            <w:r>
+              <w:rPr>
+                <w:rStyle w:val="Lienhypertexte"/>
+              </w:rPr>
+              <w:t>Le sprint planning</w:t>
+            </w:r>
+            <w:r>
+              <w:tab/>
+            </w:r>
+            <w:r>
+              <w:fldChar w:fldCharType="begin"/>
+            </w:r>
+            <w:r>
+              <w:instrText xml:space="preserve">PAGEREF _Toc708419397 \h</w:instrText>
+            </w:r>
+            <w:r>
+              <w:fldChar w:fldCharType="separate"/>
+            </w:r>
+            <w:r>
+              <w:rPr>
+                <w:rStyle w:val="Lienhypertexte"/>
+              </w:rPr>
+              <w:t>11</w:t>
             </w:r>
             <w:r>
               <w:fldChar w:fldCharType="end"/>
@@ -569,7 +769,7 @@
               <w:rStyle w:val="Lienhypertexte"/>
             </w:rPr>
           </w:pPr>
-          <w:hyperlink w:anchor="_Toc1892018671">
+          <w:hyperlink w:anchor="_Toc2049724387">
             <w:r>
               <w:rPr>
                 <w:rStyle w:val="Lienhypertexte"/>
@@ -583,7 +783,7 @@
               <w:fldChar w:fldCharType="begin"/>
             </w:r>
             <w:r>
-              <w:instrText xml:space="preserve">PAGEREF _Toc1892018671 \h</w:instrText>
+              <w:instrText xml:space="preserve">PAGEREF _Toc2049724387 \h</w:instrText>
             </w:r>
             <w:r>
               <w:fldChar w:fldCharType="separate"/>
@@ -592,7 +792,7 @@
               <w:rPr>
                 <w:rStyle w:val="Lienhypertexte"/>
               </w:rPr>
-              <w:t>7</w:t>
+              <w:t>11</w:t>
             </w:r>
             <w:r>
               <w:fldChar w:fldCharType="end"/>
@@ -609,7 +809,7 @@
               <w:rStyle w:val="Lienhypertexte"/>
             </w:rPr>
           </w:pPr>
-          <w:hyperlink w:anchor="_Toc1216790215">
+          <w:hyperlink w:anchor="_Toc732767951">
             <w:r>
               <w:rPr>
                 <w:rStyle w:val="Lienhypertexte"/>
@@ -623,7 +823,7 @@
               <w:fldChar w:fldCharType="begin"/>
             </w:r>
             <w:r>
-              <w:instrText xml:space="preserve">PAGEREF _Toc1216790215 \h</w:instrText>
+              <w:instrText xml:space="preserve">PAGEREF _Toc732767951 \h</w:instrText>
             </w:r>
             <w:r>
               <w:fldChar w:fldCharType="separate"/>
@@ -632,7 +832,7 @@
               <w:rPr>
                 <w:rStyle w:val="Lienhypertexte"/>
               </w:rPr>
-              <w:t>8</w:t>
+              <w:t>12</w:t>
             </w:r>
             <w:r>
               <w:fldChar w:fldCharType="end"/>
@@ -649,7 +849,7 @@
               <w:rStyle w:val="Lienhypertexte"/>
             </w:rPr>
           </w:pPr>
-          <w:hyperlink w:anchor="_Toc1888889869">
+          <w:hyperlink w:anchor="_Toc1998208870">
             <w:r>
               <w:rPr>
                 <w:rStyle w:val="Lienhypertexte"/>
@@ -663,7 +863,7 @@
               <w:fldChar w:fldCharType="begin"/>
             </w:r>
             <w:r>
-              <w:instrText xml:space="preserve">PAGEREF _Toc1888889869 \h</w:instrText>
+              <w:instrText xml:space="preserve">PAGEREF _Toc1998208870 \h</w:instrText>
             </w:r>
             <w:r>
               <w:fldChar w:fldCharType="separate"/>
@@ -672,7 +872,7 @@
               <w:rPr>
                 <w:rStyle w:val="Lienhypertexte"/>
               </w:rPr>
-              <w:t>8</w:t>
+              <w:t>12</w:t>
             </w:r>
             <w:r>
               <w:fldChar w:fldCharType="end"/>
@@ -689,7 +889,7 @@
               <w:rStyle w:val="Lienhypertexte"/>
             </w:rPr>
           </w:pPr>
-          <w:hyperlink w:anchor="_Toc1096825254">
+          <w:hyperlink w:anchor="_Toc1402519389">
             <w:r>
               <w:rPr>
                 <w:rStyle w:val="Lienhypertexte"/>
@@ -703,7 +903,7 @@
               <w:fldChar w:fldCharType="begin"/>
             </w:r>
             <w:r>
-              <w:instrText xml:space="preserve">PAGEREF _Toc1096825254 \h</w:instrText>
+              <w:instrText xml:space="preserve">PAGEREF _Toc1402519389 \h</w:instrText>
             </w:r>
             <w:r>
               <w:fldChar w:fldCharType="separate"/>
@@ -712,7 +912,7 @@
               <w:rPr>
                 <w:rStyle w:val="Lienhypertexte"/>
               </w:rPr>
-              <w:t>8</w:t>
+              <w:t>12</w:t>
             </w:r>
             <w:r>
               <w:fldChar w:fldCharType="end"/>
@@ -729,7 +929,7 @@
               <w:rStyle w:val="Lienhypertexte"/>
             </w:rPr>
           </w:pPr>
-          <w:hyperlink w:anchor="_Toc1294054486">
+          <w:hyperlink w:anchor="_Toc295210694">
             <w:r>
               <w:rPr>
                 <w:rStyle w:val="Lienhypertexte"/>
@@ -743,7 +943,7 @@
               <w:fldChar w:fldCharType="begin"/>
             </w:r>
             <w:r>
-              <w:instrText xml:space="preserve">PAGEREF _Toc1294054486 \h</w:instrText>
+              <w:instrText xml:space="preserve">PAGEREF _Toc295210694 \h</w:instrText>
             </w:r>
             <w:r>
               <w:fldChar w:fldCharType="separate"/>
@@ -752,7 +952,7 @@
               <w:rPr>
                 <w:rStyle w:val="Lienhypertexte"/>
               </w:rPr>
-              <w:t>9</w:t>
+              <w:t>13</w:t>
             </w:r>
             <w:r>
               <w:fldChar w:fldCharType="end"/>
@@ -801,7 +1001,7 @@
           <w:u w:val="single"/>
         </w:rPr>
       </w:pPr>
-      <w:bookmarkStart w:name="_Toc1422414758" w:id="1143385216"/>
+      <w:bookmarkStart w:name="_Toc836696712" w:id="1835641182"/>
       <w:r>
         <w:rPr>
           <w:u w:val="single"/>
@@ -814,7 +1014,7 @@
         </w:rPr>
         <w:t>rélude</w:t>
       </w:r>
-      <w:bookmarkEnd w:id="1143385216"/>
+      <w:bookmarkEnd w:id="1835641182"/>
     </w:p>
     <w:p>
       <w:r>
@@ -852,7 +1052,7 @@
       </w:pPr>
       <w:bookmarkStart w:name="_Toc1701359491" w:id="1"/>
       <w:bookmarkStart w:name="_Toc1161601147" w:id="2"/>
-      <w:bookmarkStart w:name="_Toc2044478930" w:id="618092851"/>
+      <w:bookmarkStart w:name="_Toc1475776534" w:id="595631922"/>
       <w:r>
         <w:rPr>
           <w:u w:val="single"/>
@@ -867,7 +1067,7 @@
       </w:r>
       <w:bookmarkEnd w:id="1"/>
       <w:bookmarkEnd w:id="2"/>
-      <w:bookmarkEnd w:id="618092851"/>
+      <w:bookmarkEnd w:id="595631922"/>
     </w:p>
     <w:p>
       <w:r>
@@ -918,7 +1118,7 @@
       </w:pPr>
       <w:bookmarkStart w:name="_Toc1905536581" w:id="4"/>
       <w:bookmarkStart w:name="_Toc437755376" w:id="5"/>
-      <w:bookmarkStart w:name="_Toc1659289216" w:id="1953096292"/>
+      <w:bookmarkStart w:name="_Toc866923920" w:id="556602978"/>
       <w:r>
         <w:rPr>
           <w:u w:val="single"/>
@@ -927,7 +1127,7 @@
       </w:r>
       <w:bookmarkEnd w:id="4"/>
       <w:bookmarkEnd w:id="5"/>
-      <w:bookmarkEnd w:id="1953096292"/>
+      <w:bookmarkEnd w:id="556602978"/>
     </w:p>
     <w:p>
       <w:pPr>
@@ -939,7 +1139,7 @@
       </w:pPr>
       <w:bookmarkStart w:name="_Toc1208071674" w:id="7"/>
       <w:bookmarkStart w:name="_Toc643062439" w:id="8"/>
-      <w:bookmarkStart w:name="_Toc912896322" w:id="1293069854"/>
+      <w:bookmarkStart w:name="_Toc635073903" w:id="606976834"/>
       <w:r>
         <w:rPr>
           <w:u w:val="single"/>
@@ -948,7 +1148,7 @@
       </w:r>
       <w:bookmarkEnd w:id="7"/>
       <w:bookmarkEnd w:id="8"/>
-      <w:bookmarkEnd w:id="1293069854"/>
+      <w:bookmarkEnd w:id="606976834"/>
     </w:p>
     <w:p>
       <w:r>
@@ -1014,19 +1214,21 @@
       </w:pPr>
       <w:bookmarkStart w:name="_Toc539477236" w:id="10"/>
       <w:bookmarkStart w:name="_Toc1625170644" w:id="11"/>
-      <w:bookmarkStart w:name="_Toc1589989707" w:id="937392456"/>
+      <w:bookmarkStart w:name="_Toc485927738" w:id="1316168429"/>
       <w:r>
         <w:rPr>
           <w:u w:val="single"/>
         </w:rPr>
         <w:t xml:space="preserve">Le </w:t>
       </w:r>
+      <w:proofErr w:type="spellStart"/>
       <w:r>
         <w:rPr>
           <w:u w:val="single"/>
         </w:rPr>
         <w:t>SogetiLabs</w:t>
       </w:r>
+      <w:proofErr w:type="spellEnd"/>
       <w:r>
         <w:rPr>
           <w:u w:val="single"/>
@@ -1035,7 +1237,7 @@
       </w:r>
       <w:bookmarkEnd w:id="10"/>
       <w:bookmarkEnd w:id="11"/>
-      <w:bookmarkEnd w:id="937392456"/>
+      <w:bookmarkEnd w:id="1316168429"/>
     </w:p>
     <w:p>
       <w:r>
@@ -1175,12 +1377,10 @@
         <w:rPr/>
         <w:t xml:space="preserve">ète </w:t>
       </w:r>
-      <w:bookmarkStart w:name="_Int_KaCIu2hj" w:id="2008575988"/>
       <w:r>
         <w:rPr/>
         <w:t>la</w:t>
       </w:r>
-      <w:bookmarkEnd w:id="2008575988"/>
       <w:r>
         <w:rPr/>
         <w:t xml:space="preserve"> plus évoluée technologiquement. C’est cette valeur qui est mise en ava</w:t>
@@ -1430,6 +1630,18 @@
         <w:rPr/>
         <w:t>En janvier 2022</w:t>
       </w:r>
+      <w:r>
+        <w:rPr/>
+        <w:t>, Tous les SogetiLabs de France, auparavant considérés comme des entités différentes se regroupent en une seule entité dirigée Depuis le SogetiLabs de Paris. Cette d</w:t>
+      </w:r>
+      <w:r>
+        <w:rPr/>
+        <w:t xml:space="preserve">ifférence implique que les résidents (tech leads et managers) de Paris s’occupent de toute la France et on ainsi un gain de responsabilité </w:t>
+      </w:r>
+      <w:r>
+        <w:rPr/>
+        <w:t>et une charge de travail plus importante.</w:t>
+      </w:r>
     </w:p>
     <w:p>
       <w:pPr>
@@ -1442,233 +1654,20 @@
       </w:pPr>
       <w:r>
         <w:rPr/>
-        <w:t>Avril 2017 -&gt; studio kamino</w:t>
-      </w:r>
-    </w:p>
-    <w:p>
-      <w:pPr>
-        <w:pStyle w:val="Normal"/>
-      </w:pPr>
-      <w:r>
-        <w:rPr/>
-        <w:t xml:space="preserve">Studio </w:t>
+        <w:t xml:space="preserve">Le </w:t>
       </w:r>
       <w:proofErr w:type="spellStart"/>
       <w:r>
         <w:rPr/>
-        <w:t>kamino</w:t>
+        <w:t>SogetiLabs</w:t>
       </w:r>
       <w:proofErr w:type="spellEnd"/>
       <w:r>
         <w:rPr/>
-        <w:t xml:space="preserve"> = expérience de création de corp up</w:t>
-      </w:r>
-    </w:p>
-    <w:p>
-      <w:pPr>
-        <w:pStyle w:val="Normal"/>
-      </w:pPr>
-      <w:proofErr w:type="spellStart"/>
-      <w:r>
-        <w:rPr/>
-        <w:t>Kamino</w:t>
-      </w:r>
-      <w:proofErr w:type="spellEnd"/>
-      <w:r>
-        <w:rPr/>
-        <w:t xml:space="preserve"> -&gt; planète des clones -&gt; la plus évoluée technologiquement -&gt; serge </w:t>
-      </w:r>
-      <w:proofErr w:type="spellStart"/>
-      <w:r>
-        <w:rPr/>
-        <w:t>kampf</w:t>
-      </w:r>
-      <w:proofErr w:type="spellEnd"/>
-      <w:r>
-        <w:rPr/>
-        <w:t xml:space="preserve"> innovation</w:t>
-      </w:r>
-    </w:p>
-    <w:p>
-      <w:pPr>
-        <w:pStyle w:val="Normal"/>
-      </w:pPr>
-      <w:r>
-        <w:rPr/>
-        <w:t xml:space="preserve">Sept 2018 -&gt; </w:t>
-      </w:r>
-      <w:proofErr w:type="spellStart"/>
-      <w:r>
-        <w:rPr/>
-        <w:t>Eric</w:t>
-      </w:r>
-      <w:proofErr w:type="spellEnd"/>
-      <w:r>
-        <w:rPr/>
-        <w:t xml:space="preserve"> de </w:t>
-      </w:r>
-      <w:proofErr w:type="spellStart"/>
-      <w:r>
-        <w:rPr/>
-        <w:t>quatrebarbes</w:t>
-      </w:r>
-      <w:proofErr w:type="spellEnd"/>
-      <w:r>
-        <w:rPr/>
-        <w:t xml:space="preserve"> (DG </w:t>
-      </w:r>
-      <w:proofErr w:type="spellStart"/>
-      <w:r>
-        <w:rPr/>
-        <w:t>sogeti</w:t>
-      </w:r>
-      <w:proofErr w:type="spellEnd"/>
-      <w:r>
-        <w:rPr/>
-        <w:t xml:space="preserve"> France) -&gt; studio </w:t>
-      </w:r>
-      <w:proofErr w:type="spellStart"/>
-      <w:r>
-        <w:rPr/>
-        <w:t>kamino</w:t>
-      </w:r>
-      <w:proofErr w:type="spellEnd"/>
-      <w:r>
-        <w:rPr/>
-        <w:t xml:space="preserve"> succès -&gt; </w:t>
-      </w:r>
-      <w:r>
-        <w:rPr/>
-        <w:t>sogetilabs</w:t>
-      </w:r>
-      <w:r>
-        <w:rPr/>
-        <w:t xml:space="preserve"> paris</w:t>
-      </w:r>
-      <w:r>
-        <w:rPr/>
-        <w:t xml:space="preserve"> -&gt; permet de faire le lien entre </w:t>
-      </w:r>
-      <w:proofErr w:type="spellStart"/>
-      <w:r>
-        <w:rPr/>
-        <w:t>sogeti</w:t>
-      </w:r>
-      <w:proofErr w:type="spellEnd"/>
-      <w:r>
-        <w:rPr/>
-        <w:t xml:space="preserve"> France et </w:t>
-      </w:r>
-      <w:r>
-        <w:rPr/>
-        <w:t>sogetilabs</w:t>
-      </w:r>
-    </w:p>
-    <w:p>
-      <w:pPr>
-        <w:pStyle w:val="Normal"/>
-      </w:pPr>
-      <w:r>
-        <w:rPr/>
-        <w:t>Sogetilabs</w:t>
-      </w:r>
-      <w:r>
-        <w:rPr/>
-        <w:t xml:space="preserve"> -&gt; matérialisation de la </w:t>
-      </w:r>
-      <w:proofErr w:type="spellStart"/>
-      <w:r>
-        <w:rPr/>
-        <w:t>commu</w:t>
-      </w:r>
-      <w:proofErr w:type="spellEnd"/>
-      <w:r>
-        <w:rPr/>
-        <w:t xml:space="preserve"> </w:t>
-      </w:r>
-      <w:r>
-        <w:rPr/>
-        <w:t>sogetilabs</w:t>
-      </w:r>
-      <w:r>
-        <w:rPr/>
-        <w:t xml:space="preserve"> (1% experts de </w:t>
-      </w:r>
-      <w:proofErr w:type="spellStart"/>
-      <w:r>
-        <w:rPr/>
-        <w:t>sogeti</w:t>
-      </w:r>
-      <w:proofErr w:type="spellEnd"/>
-      <w:r>
-        <w:rPr/>
-        <w:t xml:space="preserve"> dans le monde)</w:t>
-      </w:r>
-      <w:r>
-        <w:rPr/>
-        <w:t xml:space="preserve"> car en France trop peu de choses en lien avec Sogetilabs.</w:t>
-      </w:r>
-    </w:p>
-    <w:p>
-      <w:pPr>
-        <w:pStyle w:val="Normal"/>
-      </w:pPr>
-      <w:r>
-        <w:rPr/>
-        <w:t xml:space="preserve">Sept 2019 -&gt; mise en place de l’offre </w:t>
-      </w:r>
-      <w:proofErr w:type="spellStart"/>
-      <w:r>
-        <w:rPr/>
-        <w:t>thinkubator</w:t>
-      </w:r>
-      <w:proofErr w:type="spellEnd"/>
-      <w:r>
-        <w:rPr/>
-        <w:t xml:space="preserve"> (accompagnement des clients)</w:t>
-      </w:r>
-    </w:p>
-    <w:p>
-      <w:pPr>
-        <w:pStyle w:val="Normal"/>
-      </w:pPr>
-      <w:r>
-        <w:rPr/>
-        <w:t>Mars 2020 -&gt; Confinement -&gt; télétravail</w:t>
-      </w:r>
-      <w:r>
-        <w:rPr/>
-        <w:t xml:space="preserve"> -&gt; migré bcp de choses en </w:t>
-      </w:r>
-      <w:proofErr w:type="spellStart"/>
-      <w:r>
-        <w:rPr/>
-        <w:t>remote</w:t>
-      </w:r>
-      <w:proofErr w:type="spellEnd"/>
-      <w:r>
-        <w:rPr/>
-        <w:t xml:space="preserve"> -&gt; plus d’</w:t>
-      </w:r>
-      <w:r>
-        <w:rPr/>
-        <w:t>évenement</w:t>
-      </w:r>
-    </w:p>
-    <w:p>
-      <w:pPr>
-        <w:pStyle w:val="Normal"/>
-      </w:pPr>
-      <w:r>
-        <w:rPr/>
-        <w:t>Janvier 2022 -&gt; tous les sogetilabs fusionnent en sogetilabs France.</w:t>
-      </w:r>
-    </w:p>
-    <w:p>
-      <w:r>
-        <w:t xml:space="preserve">Le SogetiLabs est maintenant présent dans toute la France avec des process plus rodés ainsi qu’une maturité qui </w:t>
-      </w:r>
-      <w:r>
+        <w:t xml:space="preserve"> est maintenant présent dans toute la France avec des process plus rodés ainsi qu’une maturité qui </w:t>
+      </w:r>
+      <w:r>
+        <w:rPr/>
         <w:t>s’est développé au fur des années.</w:t>
       </w:r>
     </w:p>
@@ -1776,7 +1775,7 @@
           <w:u w:val="single"/>
         </w:rPr>
       </w:pPr>
-      <w:bookmarkStart w:name="_Toc1669091093" w:id="630254819"/>
+      <w:bookmarkStart w:name="_Toc1900326471" w:id="2052402570"/>
       <w:r>
         <w:rPr>
           <w:u w:val="single"/>
@@ -1785,7 +1784,7 @@
       </w:r>
       <w:bookmarkEnd w:id="13"/>
       <w:bookmarkEnd w:id="14"/>
-      <w:bookmarkEnd w:id="630254819"/>
+      <w:bookmarkEnd w:id="2052402570"/>
     </w:p>
     <w:p>
       <w:r>
@@ -1866,40 +1865,50 @@
           <w:ilvl w:val="0"/>
           <w:numId w:val="2"/>
         </w:numPr>
-      </w:pPr>
-      <w:r>
+        <w:rPr/>
+      </w:pPr>
+      <w:r>
+        <w:rPr/>
         <w:t xml:space="preserve">Le Product </w:t>
       </w:r>
       <w:r>
+        <w:rPr/>
         <w:t>O</w:t>
       </w:r>
       <w:r>
+        <w:rPr/>
         <w:t>wner: son rôle est de challenger le métier</w:t>
       </w:r>
       <w:r>
+        <w:rPr/>
         <w:t xml:space="preserve"> afin de retranscrire les besoins de celui-ci dans un</w:t>
       </w:r>
       <w:r>
+        <w:rPr/>
         <w:t xml:space="preserve"> product</w:t>
       </w:r>
       <w:r>
+        <w:rPr/>
         <w:t xml:space="preserve"> </w:t>
       </w:r>
-      <w:bookmarkStart w:name="_Int_8UArGEFV" w:id="16"/>
-      <w:r>
+      <w:r>
+        <w:rPr/>
         <w:t>backlog</w:t>
       </w:r>
-      <w:bookmarkEnd w:id="16"/>
-      <w:r>
+      <w:r>
+        <w:rPr/>
         <w:t xml:space="preserve"> (liste de fonctionnalités et de tâches à implémenter dans </w:t>
       </w:r>
       <w:r>
+        <w:rPr/>
         <w:t xml:space="preserve">le projet, </w:t>
       </w:r>
       <w:r>
+        <w:rPr/>
         <w:t>triées en fonction de leurs prio</w:t>
       </w:r>
       <w:r>
+        <w:rPr/>
         <w:t>rités)</w:t>
       </w:r>
     </w:p>
@@ -2014,7 +2023,7 @@
           <w:u w:val="single"/>
         </w:rPr>
       </w:pPr>
-      <w:bookmarkStart w:name="_Toc1303616535" w:id="616998554"/>
+      <w:bookmarkStart w:name="_Toc790381896" w:id="1515031582"/>
       <w:r>
         <w:rPr>
           <w:u w:val="single"/>
@@ -2027,12 +2036,7 @@
         </w:rPr>
         <w:t xml:space="preserve"> SCRUM</w:t>
       </w:r>
-      <w:bookmarkEnd w:id="616998554"/>
-    </w:p>
-    <w:p>
-      <w:pPr>
-        <w:pStyle w:val="Normal"/>
-      </w:pPr>
+      <w:bookmarkEnd w:id="1515031582"/>
     </w:p>
     <w:p>
       <w:pPr>
@@ -2041,6 +2045,7 @@
           <w:u w:val="single"/>
         </w:rPr>
       </w:pPr>
+      <w:bookmarkStart w:name="_Toc2143384853" w:id="257472854"/>
       <w:r>
         <w:rPr>
           <w:rStyle w:val="Heading4Char"/>
@@ -2055,20 +2060,45 @@
         </w:rPr>
         <w:t>tickets</w:t>
       </w:r>
-    </w:p>
-    <w:p>
-      <w:r>
-        <w:rPr/>
-        <w:t xml:space="preserve">Il existe plusieurs types de ticket qui permettent de mieux s’organiser ainsi que de mieux distinguer le propos des tickets. </w:t>
-      </w:r>
-    </w:p>
-    <w:p>
+      <w:bookmarkEnd w:id="257472854"/>
+    </w:p>
+    <w:p>
+      <w:r>
+        <w:rPr/>
+        <w:t xml:space="preserve">Il existe plusieurs types de ticket qui permettent de mieux s’organiser ainsi que de mieux distinguer le propos des </w:t>
+      </w:r>
+      <w:r>
+        <w:rPr/>
+        <w:t>tickets</w:t>
+      </w:r>
+      <w:r>
+        <w:rPr/>
+        <w:t xml:space="preserve"> :</w:t>
+      </w:r>
+    </w:p>
+    <w:p>
+      <w:pPr>
+        <w:pStyle w:val="Paragraphedeliste"/>
+        <w:numPr>
+          <w:ilvl w:val="0"/>
+          <w:numId w:val="5"/>
+        </w:numPr>
+        <w:rPr/>
+      </w:pPr>
       <w:r>
         <w:rPr/>
         <w:t xml:space="preserve">Un ticket Epic est une idée globale de fonctionnalité regroupant d’autres fonctionnalités à développer. </w:t>
       </w:r>
     </w:p>
     <w:p>
+      <w:pPr>
+        <w:pStyle w:val="Paragraphedeliste"/>
+        <w:numPr>
+          <w:ilvl w:val="0"/>
+          <w:numId w:val="6"/>
+        </w:numPr>
+        <w:rPr/>
+      </w:pPr>
       <w:r>
         <w:rPr/>
         <w:t xml:space="preserve">Un </w:t>
@@ -2104,7 +2134,12 @@
     </w:p>
     <w:p>
       <w:pPr>
-        <w:pStyle w:val="Normal"/>
+        <w:pStyle w:val="Paragraphedeliste"/>
+        <w:numPr>
+          <w:ilvl w:val="0"/>
+          <w:numId w:val="7"/>
+        </w:numPr>
+        <w:rPr/>
       </w:pPr>
       <w:r>
         <w:rPr/>
@@ -2137,7 +2172,12 @@
     </w:p>
     <w:p>
       <w:pPr>
-        <w:pStyle w:val="Normal"/>
+        <w:pStyle w:val="Paragraphedeliste"/>
+        <w:numPr>
+          <w:ilvl w:val="0"/>
+          <w:numId w:val="8"/>
+        </w:numPr>
+        <w:rPr/>
       </w:pPr>
       <w:r>
         <w:rPr/>
@@ -2146,7 +2186,12 @@
     </w:p>
     <w:p>
       <w:pPr>
-        <w:pStyle w:val="Normal"/>
+        <w:pStyle w:val="Paragraphedeliste"/>
+        <w:numPr>
+          <w:ilvl w:val="0"/>
+          <w:numId w:val="9"/>
+        </w:numPr>
+        <w:rPr/>
       </w:pPr>
       <w:r>
         <w:rPr/>
@@ -2160,11 +2205,6 @@
         <w:rPr/>
         <w:t xml:space="preserve"> y a une conclusion que la personne en charge du ticket rempli afin de faire un compte rendu du résultat de ses recherches.</w:t>
       </w:r>
-    </w:p>
-    <w:p>
-      <w:pPr>
-        <w:pStyle w:val="Normal"/>
-      </w:pPr>
     </w:p>
     <w:p>
       <w:pPr>
@@ -2173,6 +2213,7 @@
           <w:u w:val="single"/>
         </w:rPr>
       </w:pPr>
+      <w:bookmarkStart w:name="_Toc730830006" w:id="1854390164"/>
       <w:proofErr w:type="spellStart"/>
       <w:r>
         <w:rPr>
@@ -2253,8 +2294,10 @@
         </w:rPr>
         <w:t xml:space="preserve"> &amp; DoD)</w:t>
       </w:r>
-    </w:p>
-    <w:p>
+      <w:bookmarkEnd w:id="1854390164"/>
+    </w:p>
+    <w:p>
+      <w:pPr/>
       <w:r>
         <w:rPr/>
         <w:t>Ces deux définitions sont</w:t>
@@ -2305,11 +2348,6 @@
         <w:rPr/>
         <w:t xml:space="preserve"> Le DoD quant à lui est l’ensemble de critère </w:t>
       </w:r>
-    </w:p>
-    <w:p>
-      <w:pPr>
-        <w:pStyle w:val="Normal"/>
-      </w:pPr>
     </w:p>
     <w:p>
       <w:pPr>
@@ -2318,7 +2356,7 @@
           <w:u w:val="single"/>
         </w:rPr>
       </w:pPr>
-      <w:bookmarkStart w:name="_Toc2126005680" w:id="53023428"/>
+      <w:bookmarkStart w:name="_Toc270561707" w:id="1882848541"/>
       <w:r>
         <w:rPr>
           <w:rStyle w:val="Heading4Char"/>
@@ -2326,7 +2364,7 @@
         </w:rPr>
         <w:t>Challenge</w:t>
       </w:r>
-      <w:bookmarkEnd w:id="53023428"/>
+      <w:bookmarkEnd w:id="1882848541"/>
     </w:p>
     <w:p>
       <w:r>
@@ -2368,8 +2406,8 @@
       </w:pPr>
       <w:r>
         <w:drawing>
-          <wp:inline wp14:editId="219A32B0" wp14:anchorId="060EE73F">
-            <wp:extent cx="5019918" cy="2614540"/>
+          <wp:inline wp14:editId="28088029" wp14:anchorId="060EE73F">
+            <wp:extent cx="5019919" cy="2614540"/>
             <wp:effectExtent l="0" t="0" r="0" b="0"/>
             <wp:docPr id="2054344489" name="Image 2054344489" title=""/>
             <wp:cNvGraphicFramePr>
@@ -2383,7 +2421,7 @@
                     <pic:cNvPicPr/>
                   </pic:nvPicPr>
                   <pic:blipFill>
-                    <a:blip r:embed="Rce9e939c2a1441c1">
+                    <a:blip r:embed="R651d972be847437e">
                       <a:extLst xmlns:a="http://schemas.openxmlformats.org/drawingml/2006/main">
                         <a:ext uri="{28A0092B-C50C-407E-A947-70E740481C1C}">
                           <a14:useLocalDpi xmlns:a14="http://schemas.microsoft.com/office/drawing/2010/main" val="0"/>
@@ -2397,7 +2435,7 @@
                   <pic:spPr>
                     <a:xfrm rot="0" flipH="0" flipV="0">
                       <a:off x="0" y="0"/>
-                      <a:ext cx="5019918" cy="2614540"/>
+                      <a:ext cx="5019919" cy="2614540"/>
                     </a:xfrm>
                     <a:prstGeom prst="rect">
                       <a:avLst/>
@@ -2410,62 +2448,289 @@
         </w:drawing>
       </w:r>
     </w:p>
-    <w:p/>
+    <w:p>
+      <w:r>
+        <w:br w:type="page"/>
+      </w:r>
+    </w:p>
+    <w:p>
+      <w:pPr>
+        <w:rPr>
+          <w:rStyle w:val="Heading4Char"/>
+          <w:u w:val="single"/>
+        </w:rPr>
+      </w:pPr>
+      <w:bookmarkStart w:name="_Toc607010441" w:id="792421878"/>
+      <w:r>
+        <w:rPr>
+          <w:rStyle w:val="Heading4Char"/>
+          <w:u w:val="single"/>
+        </w:rPr>
+        <w:t>Le Daily SCRUM Meeting (DSM)</w:t>
+      </w:r>
+      <w:bookmarkEnd w:id="792421878"/>
+    </w:p>
+    <w:p>
+      <w:pPr>
+        <w:pStyle w:val="Normal"/>
+      </w:pPr>
+      <w:r>
+        <w:rPr/>
+        <w:t xml:space="preserve">Chaque jour, l’équipe se réunie lors du DSM, une réunion </w:t>
+      </w:r>
+      <w:r>
+        <w:rPr/>
+        <w:t>importante mais pas obligatoire pour les très petites équipes (2 personnes ou moins). Dans cette réunion l’équipe énonce les tâches sur lesquels ils travaillent</w:t>
+      </w:r>
+      <w:r>
+        <w:rPr/>
+        <w:t>, leurs avancements dans celles-ci et s’ils ont des points de blocage. C’est l’occasion pour également demand</w:t>
+      </w:r>
+      <w:r>
+        <w:rPr/>
+        <w:t>er des renseignements ou des précisions sur certaines tâches au sein de l’équipe. Le SCRUM master ainsi que le Product Owner</w:t>
+      </w:r>
+      <w:r>
+        <w:rPr/>
+        <w:t>,</w:t>
+      </w:r>
+      <w:r>
+        <w:rPr/>
+        <w:t xml:space="preserve"> quant à </w:t>
+      </w:r>
+      <w:r>
+        <w:rPr/>
+        <w:t>eux</w:t>
+      </w:r>
+      <w:r>
+        <w:rPr/>
+        <w:t>,</w:t>
+      </w:r>
+      <w:r>
+        <w:rPr/>
+        <w:t xml:space="preserve"> animent</w:t>
+      </w:r>
+      <w:r>
+        <w:rPr/>
+        <w:t xml:space="preserve"> la réunion</w:t>
+      </w:r>
+      <w:r>
+        <w:rPr/>
+        <w:t>.</w:t>
+      </w:r>
+    </w:p>
+    <w:p>
+      <w:pPr>
+        <w:pStyle w:val="Normal"/>
+        <w:rPr>
+          <w:rStyle w:val="Heading4Char"/>
+          <w:u w:val="single"/>
+        </w:rPr>
+      </w:pPr>
+    </w:p>
+    <w:p>
+      <w:pPr>
+        <w:rPr>
+          <w:rStyle w:val="Heading4Char"/>
+          <w:u w:val="single"/>
+        </w:rPr>
+      </w:pPr>
+      <w:bookmarkStart w:name="_Toc1715405786" w:id="2037161568"/>
+      <w:r>
+        <w:rPr>
+          <w:rStyle w:val="Heading4Char"/>
+          <w:u w:val="single"/>
+        </w:rPr>
+        <w:t>Le backlog refinement</w:t>
+      </w:r>
+      <w:bookmarkEnd w:id="2037161568"/>
+    </w:p>
+    <w:p>
+      <w:r>
+        <w:rPr/>
+        <w:t>Suite à cette étape aura lieu un backlog refinement</w:t>
+      </w:r>
+      <w:r>
+        <w:rPr/>
+        <w:t xml:space="preserve">. Cette réunion </w:t>
+      </w:r>
+      <w:r>
+        <w:rPr/>
+        <w:t>va permettre d’affiner les users stories. En effet, au départ les users</w:t>
+      </w:r>
+      <w:r>
+        <w:rPr/>
+        <w:t xml:space="preserve"> stories sont minimes et</w:t>
+      </w:r>
+      <w:r>
+        <w:rPr/>
+        <w:t xml:space="preserve"> incomplètes. Le but de cette réunion va donc être de compléter et </w:t>
+      </w:r>
+      <w:r>
+        <w:rPr/>
+        <w:t>d’analys</w:t>
+      </w:r>
+      <w:r>
+        <w:rPr/>
+        <w:t>er</w:t>
+      </w:r>
+      <w:r>
+        <w:rPr/>
+        <w:t xml:space="preserve"> en profondeur ce que cette fonctionnalité implique ainsi que la charge de travail qu’elle représente.</w:t>
+      </w:r>
+    </w:p>
+    <w:p>
+      <w:pPr>
+        <w:pStyle w:val="Normal"/>
+      </w:pPr>
+      <w:r>
+        <w:rPr/>
+        <w:t>Le Product Owner rédige donc dans le ticket la description contentant toutes les informations nécessaires pour comprendre le ticket. Puis</w:t>
+      </w:r>
+      <w:r>
+        <w:rPr/>
+        <w:t>il</w:t>
+      </w:r>
+      <w:r>
+        <w:rPr/>
+        <w:t xml:space="preserve"> </w:t>
+      </w:r>
+      <w:r>
+        <w:rPr/>
+        <w:t>rédige</w:t>
+      </w:r>
+      <w:r>
+        <w:rPr/>
+        <w:t xml:space="preserve"> les “acceptance </w:t>
+      </w:r>
+      <w:proofErr w:type="spellStart"/>
+      <w:r>
+        <w:rPr/>
+        <w:t>criterias</w:t>
+      </w:r>
+      <w:proofErr w:type="spellEnd"/>
+      <w:r>
+        <w:rPr/>
+        <w:t>” (critères d</w:t>
+      </w:r>
+      <w:r>
+        <w:rPr/>
+        <w:t>'acceptation</w:t>
+      </w:r>
+      <w:r>
+        <w:rPr/>
+        <w:t>)</w:t>
+      </w:r>
+      <w:r>
+        <w:rPr/>
+        <w:t xml:space="preserve"> selon un modèle prédéfini (voir ci-dessous)</w:t>
+      </w:r>
+      <w:r>
+        <w:rPr/>
+        <w:t>. Ces critères d’acceptances</w:t>
+      </w:r>
+      <w:r>
+        <w:rPr/>
+        <w:t xml:space="preserve"> définissent les limites de l’User Story et ainsi</w:t>
+      </w:r>
+      <w:r>
+        <w:rPr/>
+        <w:t xml:space="preserve"> permettent d’établir de scénarios </w:t>
+      </w:r>
+      <w:r>
+        <w:rPr/>
+        <w:t xml:space="preserve">pour tester l’User Story puis </w:t>
+      </w:r>
+      <w:r>
+        <w:rPr/>
+        <w:t>valider</w:t>
+      </w:r>
+      <w:r>
+        <w:rPr/>
+        <w:t xml:space="preserve"> qu’elle est terminée.</w:t>
+      </w:r>
+    </w:p>
     <w:p>
       <w:pPr>
         <w:pStyle w:val="Normal"/>
         <w:jc w:val="center"/>
       </w:pPr>
-    </w:p>
-    <w:p>
-      <w:pPr>
-        <w:rPr>
-          <w:rStyle w:val="Heading4Char"/>
-          <w:u w:val="single"/>
-        </w:rPr>
-      </w:pPr>
-      <w:bookmarkStart w:name="_Toc200839661" w:id="1604827311"/>
-      <w:r>
-        <w:rPr>
-          <w:rStyle w:val="Heading4Char"/>
-          <w:u w:val="single"/>
-        </w:rPr>
-        <w:t>Le backlog refinement</w:t>
-      </w:r>
-      <w:bookmarkEnd w:id="1604827311"/>
-    </w:p>
-    <w:p>
-      <w:r>
-        <w:rPr/>
-        <w:t>Suite à cette étape aura lieu un backlog refinement</w:t>
-      </w:r>
-      <w:r>
-        <w:rPr/>
-        <w:t xml:space="preserve">. Cette réunion </w:t>
-      </w:r>
-      <w:r>
-        <w:rPr/>
-        <w:t>va permettre d’affiner les users stories. En effet, au départ les users</w:t>
-      </w:r>
-      <w:r>
-        <w:rPr/>
-        <w:t xml:space="preserve"> stories sont minimes et</w:t>
-      </w:r>
-      <w:r>
-        <w:rPr/>
-        <w:t xml:space="preserve"> incomplètes. Le but de cette réunion va donc être de compléter et </w:t>
-      </w:r>
-      <w:r>
-        <w:rPr/>
-        <w:t>d’analys</w:t>
-      </w:r>
-      <w:r>
-        <w:rPr/>
-        <w:t>er</w:t>
-      </w:r>
-      <w:r>
-        <w:rPr/>
-        <w:t xml:space="preserve"> en profondeur ce que cette fonctionnalité implique ainsi que la charge de travail qu’elle représente.</w:t>
+      <w:r>
+        <w:drawing>
+          <wp:inline wp14:editId="2C63DECA" wp14:anchorId="10C0226D">
+            <wp:extent cx="4308864" cy="2495550"/>
+            <wp:effectExtent l="0" t="0" r="0" b="0"/>
+            <wp:docPr id="1465095760" name="" title=""/>
+            <wp:cNvGraphicFramePr>
+              <a:graphicFrameLocks noChangeAspect="1"/>
+            </wp:cNvGraphicFramePr>
+            <a:graphic>
+              <a:graphicData uri="http://schemas.openxmlformats.org/drawingml/2006/picture">
+                <pic:pic>
+                  <pic:nvPicPr>
+                    <pic:cNvPr id="0" name=""/>
+                    <pic:cNvPicPr/>
+                  </pic:nvPicPr>
+                  <pic:blipFill>
+                    <a:blip r:embed="Rd6037b5ae07645e5">
+                      <a:extLst>
+                        <a:ext xmlns:a="http://schemas.openxmlformats.org/drawingml/2006/main" uri="{28A0092B-C50C-407E-A947-70E740481C1C}">
+                          <a14:useLocalDpi val="0"/>
+                        </a:ext>
+                      </a:extLst>
+                    </a:blip>
+                    <a:stretch>
+                      <a:fillRect/>
+                    </a:stretch>
+                  </pic:blipFill>
+                  <pic:spPr>
+                    <a:xfrm>
+                      <a:off x="0" y="0"/>
+                      <a:ext cx="4308864" cy="2495550"/>
+                    </a:xfrm>
+                    <a:prstGeom prst="rect">
+                      <a:avLst/>
+                    </a:prstGeom>
+                  </pic:spPr>
+                </pic:pic>
+              </a:graphicData>
+            </a:graphic>
+          </wp:inline>
+        </w:drawing>
+      </w:r>
+    </w:p>
+    <w:p>
+      <w:r>
+        <w:rPr/>
+        <w:t>On attribue enfin un indice dit “d’effort” qui va permettre de savoir en un coup d’</w:t>
+      </w:r>
+      <w:r>
+        <w:rPr/>
+        <w:t>œil</w:t>
+      </w:r>
+      <w:r>
+        <w:rPr/>
+        <w:t xml:space="preserve"> l</w:t>
+      </w:r>
+      <w:r>
+        <w:rPr/>
+        <w:t xml:space="preserve">a charge de travail </w:t>
+      </w:r>
+      <w:r>
+        <w:rPr/>
+        <w:t xml:space="preserve">que </w:t>
+      </w:r>
+      <w:r>
+        <w:rPr/>
+        <w:t>l'User</w:t>
+      </w:r>
+      <w:r>
+        <w:rPr/>
+        <w:t xml:space="preserve"> Story représente.</w:t>
+      </w:r>
+      <w:r>
+        <w:rPr/>
+        <w:t xml:space="preserve"> </w:t>
       </w:r>
     </w:p>
     <w:p>
@@ -2487,7 +2752,7 @@
           <w:u w:val="single"/>
         </w:rPr>
       </w:pPr>
-      <w:bookmarkStart w:name="_Toc2001202502" w:id="1880738994"/>
+      <w:bookmarkStart w:name="_Toc604603255" w:id="1432093968"/>
       <w:r>
         <w:rPr>
           <w:rStyle w:val="Heading4Char"/>
@@ -2504,7 +2769,7 @@
         <w:t>review</w:t>
       </w:r>
       <w:proofErr w:type="spellEnd"/>
-      <w:bookmarkEnd w:id="1880738994"/>
+      <w:bookmarkEnd w:id="1432093968"/>
     </w:p>
     <w:p>
       <w:r>
@@ -2563,13 +2828,24 @@
           <w:u w:val="single"/>
         </w:rPr>
       </w:pPr>
+      <w:bookmarkStart w:name="_Toc103182319" w:id="237410747"/>
       <w:r>
         <w:rPr>
           <w:rStyle w:val="Heading4Char"/>
           <w:u w:val="single"/>
         </w:rPr>
-        <w:t>La sprint retrospective</w:t>
-      </w:r>
+        <w:t xml:space="preserve">La sprint </w:t>
+      </w:r>
+      <w:proofErr w:type="spellStart"/>
+      <w:r>
+        <w:rPr>
+          <w:rStyle w:val="Heading4Char"/>
+          <w:u w:val="single"/>
+        </w:rPr>
+        <w:t>retrospective</w:t>
+      </w:r>
+      <w:proofErr w:type="spellEnd"/>
+      <w:bookmarkEnd w:id="237410747"/>
     </w:p>
     <w:p>
       <w:pPr>
@@ -2609,6 +2885,184 @@
         <w:t>pouvions créer des post-it permettant de marquer ce qui s’est mal passé pendant le sprint, ce qui s’est bien passé et ce qu’il faut garder.</w:t>
       </w:r>
       <w:r>
+        <w:rPr/>
+        <w:t xml:space="preserve"> </w:t>
+      </w:r>
+      <w:r>
+        <w:rPr/>
+        <w:t xml:space="preserve"> L</w:t>
+      </w:r>
+      <w:r>
+        <w:rPr/>
+        <w:t xml:space="preserve">’équipe mais également le Product Owner et le </w:t>
+      </w:r>
+      <w:r>
+        <w:rPr/>
+        <w:t>SCRUM</w:t>
+      </w:r>
+      <w:r>
+        <w:rPr/>
+        <w:t xml:space="preserve"> master</w:t>
+      </w:r>
+      <w:r>
+        <w:rPr/>
+        <w:t xml:space="preserve"> peuvent parler librement </w:t>
+      </w:r>
+      <w:r>
+        <w:rPr/>
+        <w:t>de</w:t>
+      </w:r>
+      <w:r>
+        <w:rPr/>
+        <w:t xml:space="preserve"> leurs ressenti sur les points relevés et ainsi mettre en place des actions afin de remédi</w:t>
+      </w:r>
+      <w:r>
+        <w:rPr/>
+        <w:t xml:space="preserve">er </w:t>
+      </w:r>
+      <w:r>
+        <w:rPr/>
+        <w:t>aux problèmes ou préserver</w:t>
+      </w:r>
+      <w:r>
+        <w:rPr/>
+        <w:t>.</w:t>
+      </w:r>
+    </w:p>
+    <w:p>
+      <w:pPr>
+        <w:pStyle w:val="Normal"/>
+        <w:bidi w:val="0"/>
+        <w:spacing w:before="0" w:beforeAutospacing="off" w:after="160" w:afterAutospacing="off" w:line="259" w:lineRule="auto"/>
+        <w:ind w:left="0" w:right="0"/>
+        <w:jc w:val="left"/>
+      </w:pPr>
+    </w:p>
+    <w:p>
+      <w:pPr>
+        <w:pStyle w:val="Normal"/>
+        <w:bidi w:val="0"/>
+        <w:spacing w:before="0" w:beforeAutospacing="off" w:after="160" w:afterAutospacing="off" w:line="259" w:lineRule="auto"/>
+        <w:ind w:left="0" w:right="0"/>
+        <w:jc w:val="left"/>
+        <w:rPr>
+          <w:rStyle w:val="Heading4Char"/>
+          <w:u w:val="single"/>
+        </w:rPr>
+      </w:pPr>
+      <w:bookmarkStart w:name="_Toc708419397" w:id="570240524"/>
+      <w:r>
+        <w:rPr>
+          <w:rStyle w:val="Heading4Char"/>
+          <w:u w:val="single"/>
+        </w:rPr>
+        <w:t>Le sprint planning</w:t>
+      </w:r>
+      <w:bookmarkEnd w:id="570240524"/>
+    </w:p>
+    <w:p>
+      <w:pPr>
+        <w:pStyle w:val="Normal"/>
+        <w:bidi w:val="0"/>
+        <w:spacing w:before="0" w:beforeAutospacing="off" w:after="160" w:afterAutospacing="off" w:line="259" w:lineRule="auto"/>
+        <w:ind w:left="0" w:right="0"/>
+        <w:jc w:val="left"/>
+      </w:pPr>
+      <w:r>
+        <w:rPr/>
+        <w:t xml:space="preserve">Dans cette réunion le </w:t>
+      </w:r>
+      <w:r>
+        <w:rPr/>
+        <w:t xml:space="preserve">Product Owner va </w:t>
+      </w:r>
+      <w:r>
+        <w:rPr/>
+        <w:t xml:space="preserve">créer un nouveau sprint. Transférer dans celui-ci les User Story </w:t>
+      </w:r>
+      <w:r>
+        <w:rPr/>
+        <w:t>non terminées durant le sprint précédent.</w:t>
+      </w:r>
+      <w:r>
+        <w:rPr/>
+        <w:t xml:space="preserve"> Grâce à l’indice d’effort de chaque </w:t>
+      </w:r>
+      <w:r>
+        <w:rPr/>
+        <w:t>ticket</w:t>
+      </w:r>
+      <w:r>
+        <w:rPr/>
+        <w:t xml:space="preserve"> et du nombre de </w:t>
+      </w:r>
+      <w:r>
+        <w:rPr/>
+        <w:t>ticket</w:t>
+      </w:r>
+      <w:r>
+        <w:rPr/>
+        <w:t>s</w:t>
+      </w:r>
+      <w:r>
+        <w:rPr/>
+        <w:t xml:space="preserve"> complétés</w:t>
+      </w:r>
+      <w:r>
+        <w:rPr/>
+        <w:t>, on peut déterminer une vélocité globale, c’est à dire la charge de travail moyen que l’équipe peut prendre par sprint pour qu’il se déroule comme prévu.</w:t>
+      </w:r>
+      <w:r>
+        <w:rPr/>
+        <w:t xml:space="preserve"> </w:t>
+      </w:r>
+    </w:p>
+    <w:p>
+      <w:pPr>
+        <w:pStyle w:val="Normal"/>
+        <w:bidi w:val="0"/>
+        <w:spacing w:before="0" w:beforeAutospacing="off" w:after="160" w:afterAutospacing="off" w:line="259" w:lineRule="auto"/>
+        <w:ind w:left="0" w:right="0"/>
+        <w:jc w:val="left"/>
+      </w:pPr>
+      <w:r>
+        <w:rPr/>
+        <w:t xml:space="preserve">Par la suite le Product Owner va </w:t>
+      </w:r>
+      <w:r>
+        <w:rPr/>
+        <w:t>présenter à l’équipe les</w:t>
+      </w:r>
+      <w:r>
+        <w:rPr/>
+        <w:t xml:space="preserve"> User Stories qu’il a au préalable priorisé de manière à apporter de la valeur au produit. L’équipe va ensuite décider </w:t>
+      </w:r>
+      <w:r>
+        <w:rPr/>
+        <w:t xml:space="preserve">quels tickets prendre durant le sprint et ainsi s’engagent à finir ces tickets. </w:t>
+      </w:r>
+      <w:r>
+        <w:rPr/>
+        <w:t xml:space="preserve"> Le nombre de ticket embarqués durant le sprint est défini par leurs indice d’effort global.</w:t>
+      </w:r>
+    </w:p>
+    <w:p>
+      <w:pPr>
+        <w:pStyle w:val="Normal"/>
+        <w:bidi w:val="0"/>
+        <w:spacing w:before="0" w:beforeAutospacing="off" w:after="160" w:afterAutospacing="off" w:line="259" w:lineRule="auto"/>
+        <w:ind w:left="0" w:right="0"/>
+        <w:jc w:val="left"/>
+      </w:pPr>
+      <w:r>
+        <w:rPr/>
+        <w:t>Suite à cette réunion, le nouveau sprint commence et le cycle peut se répéter jusqu’à la fin du projet.</w:t>
+      </w:r>
+      <w:r>
+        <w:rPr/>
+        <w:t xml:space="preserve"> </w:t>
+      </w:r>
+      <w:r>
         <w:br w:type="page"/>
       </w:r>
     </w:p>
@@ -2625,7 +3079,7 @@
       </w:pPr>
       <w:bookmarkStart w:name="_Toc1693278027" w:id="18"/>
       <w:bookmarkStart w:name="_Toc111266133" w:id="19"/>
-      <w:bookmarkStart w:name="_Toc1892018671" w:id="1529746872"/>
+      <w:bookmarkStart w:name="_Toc2049724387" w:id="919028698"/>
       <w:r>
         <w:rPr>
           <w:u w:val="single"/>
@@ -2634,7 +3088,7 @@
       </w:r>
       <w:bookmarkEnd w:id="18"/>
       <w:bookmarkEnd w:id="19"/>
-      <w:bookmarkEnd w:id="1529746872"/>
+      <w:bookmarkEnd w:id="919028698"/>
     </w:p>
     <w:p>
       <w:pPr>
@@ -2646,7 +3100,7 @@
       </w:pPr>
       <w:bookmarkStart w:name="_Toc994887968" w:id="21"/>
       <w:bookmarkStart w:name="_Toc94493938" w:id="22"/>
-      <w:bookmarkStart w:name="_Toc1216790215" w:id="1052770138"/>
+      <w:bookmarkStart w:name="_Toc732767951" w:id="1850631910"/>
       <w:r>
         <w:rPr>
           <w:rStyle w:val="Titre2Car"/>
@@ -2656,7 +3110,7 @@
       </w:r>
       <w:bookmarkEnd w:id="21"/>
       <w:bookmarkEnd w:id="22"/>
-      <w:bookmarkEnd w:id="1052770138"/>
+      <w:bookmarkEnd w:id="1850631910"/>
     </w:p>
     <w:p>
       <w:r>
@@ -2708,7 +3162,7 @@
       </w:pPr>
       <w:bookmarkStart w:name="_Toc653321399" w:id="24"/>
       <w:bookmarkStart w:name="_Toc780764816" w:id="25"/>
-      <w:bookmarkStart w:name="_Toc1888889869" w:id="1664208218"/>
+      <w:bookmarkStart w:name="_Toc1998208870" w:id="182964008"/>
       <w:r>
         <w:rPr>
           <w:u w:val="single"/>
@@ -2717,7 +3171,7 @@
       </w:r>
       <w:bookmarkEnd w:id="24"/>
       <w:bookmarkEnd w:id="25"/>
-      <w:bookmarkEnd w:id="1664208218"/>
+      <w:bookmarkEnd w:id="182964008"/>
     </w:p>
     <w:p>
       <w:r>
@@ -2892,7 +3346,7 @@
       </w:pPr>
       <w:bookmarkStart w:name="_Toc2069909337" w:id="27"/>
       <w:bookmarkStart w:name="_Toc328543745" w:id="28"/>
-      <w:bookmarkStart w:name="_Toc1096825254" w:id="654801675"/>
+      <w:bookmarkStart w:name="_Toc1402519389" w:id="552277235"/>
       <w:r>
         <w:rPr>
           <w:u w:val="single"/>
@@ -2901,7 +3355,7 @@
       </w:r>
       <w:bookmarkEnd w:id="27"/>
       <w:bookmarkEnd w:id="28"/>
-      <w:bookmarkEnd w:id="654801675"/>
+      <w:bookmarkEnd w:id="552277235"/>
     </w:p>
     <w:p/>
     <w:p>
@@ -2914,7 +3368,7 @@
       </w:pPr>
       <w:bookmarkStart w:name="_Toc2027997132" w:id="30"/>
       <w:bookmarkStart w:name="_Toc1953595328" w:id="31"/>
-      <w:bookmarkStart w:name="_Toc1294054486" w:id="80568542"/>
+      <w:bookmarkStart w:name="_Toc295210694" w:id="264152446"/>
       <w:r>
         <w:rPr>
           <w:u w:val="single"/>
@@ -2923,32 +3377,450 @@
       </w:r>
       <w:bookmarkEnd w:id="30"/>
       <w:bookmarkEnd w:id="31"/>
-      <w:bookmarkEnd w:id="80568542"/>
-    </w:p>
-    <w:p>
-      <w:r>
+      <w:bookmarkEnd w:id="264152446"/>
+    </w:p>
+    <w:p>
+      <w:r>
+        <w:rPr/>
         <w:t xml:space="preserve">Lors de </w:t>
       </w:r>
       <w:r>
+        <w:rPr/>
         <w:t>mon entrée au SogetiLabs</w:t>
       </w:r>
       <w:r>
+        <w:rPr/>
         <w:t>, en 2021,</w:t>
       </w:r>
       <w:r>
-        <w:t xml:space="preserve"> j’ai été embarqué sur un projet </w:t>
-      </w:r>
-      <w:r>
+        <w:rPr/>
+        <w:t xml:space="preserve"> nous étions 2 développeurs frontend.</w:t>
+      </w:r>
+      <w:r>
+        <w:rPr/>
+        <w:t xml:space="preserve"> </w:t>
+      </w:r>
+      <w:r>
+        <w:rPr/>
+        <w:t>Étant novice (malgré des connaissances je n’étais pas assez expérimenté</w:t>
+      </w:r>
+      <w:r>
+        <w:rPr/>
+        <w:t>)</w:t>
+      </w:r>
+      <w:r>
+        <w:rPr/>
+        <w:t>,</w:t>
+      </w:r>
+      <w:r>
+        <w:rPr/>
+        <w:t xml:space="preserve"> </w:t>
+      </w:r>
+      <w:r>
+        <w:rPr/>
+        <w:t>j</w:t>
+      </w:r>
+      <w:r>
+        <w:rPr/>
+        <w:t xml:space="preserve">’ai été embarqué sur un projet </w:t>
+      </w:r>
+      <w:r>
+        <w:rPr/>
         <w:t xml:space="preserve">nommé Semeru pour AXA. Mr Brillet a profité du fait que c’était un petit projet pour pouvoir </w:t>
       </w:r>
       <w:r>
+        <w:rPr/>
         <w:t xml:space="preserve">évaluer mes compétences </w:t>
       </w:r>
       <w:r>
+        <w:rPr/>
         <w:t>et ma réflexion.</w:t>
       </w:r>
     </w:p>
-    <w:p/>
+    <w:p>
+      <w:pPr>
+        <w:pStyle w:val="Normal"/>
+      </w:pPr>
+      <w:r>
+        <w:rPr/>
+        <w:t>J’avais à ce moment-là très peu expérimenter le React, ce fût donc une découverte presque totale</w:t>
+      </w:r>
+      <w:r>
+        <w:rPr/>
+        <w:t xml:space="preserve">. D’autant plus qu’au SogetiLabs nous utilisons React couplé avec du Typescript, une surcouche du langage Javascript qui permet de mettre des types aux variables que l’on utilise, ce qui </w:t>
+      </w:r>
+      <w:r>
+        <w:rPr/>
+        <w:t>fait que ce langage est beaucoup moins permissif mais en contrepartie le code est beaucoup plus stable et l’on est moins sujet à faire des fautes d’étourderie.</w:t>
+      </w:r>
+      <w:r>
+        <w:rPr/>
+        <w:t xml:space="preserve"> D’autant plus que je n’avais pas été formé aux bonnes pratiques. A ce moment-ci, je dirais que j’étais plus </w:t>
+      </w:r>
+      <w:r>
+        <w:rPr/>
+        <w:t>partisan</w:t>
+      </w:r>
+      <w:r>
+        <w:rPr/>
+        <w:t xml:space="preserve"> du “ça fonctionne, c’est le principal”</w:t>
+      </w:r>
+      <w:r>
+        <w:rPr/>
+        <w:t xml:space="preserve">, voulant produire du code fonctionnel, </w:t>
+      </w:r>
+      <w:r>
+        <w:rPr/>
+        <w:t>peu</w:t>
+      </w:r>
+      <w:r>
+        <w:rPr/>
+        <w:t xml:space="preserve"> </w:t>
+      </w:r>
+      <w:r>
+        <w:rPr/>
+        <w:t>importe</w:t>
+      </w:r>
+      <w:r>
+        <w:rPr/>
+        <w:t xml:space="preserve"> si la manière était correcte ou non.</w:t>
+      </w:r>
+    </w:p>
+    <w:p>
+      <w:pPr>
+        <w:pStyle w:val="Normal"/>
+      </w:pPr>
+      <w:r>
+        <w:rPr/>
+        <w:t xml:space="preserve">J’ai bien vite compris que ce n’était pas la manière de faire du Labs. </w:t>
+      </w:r>
+      <w:r>
+        <w:rPr/>
+        <w:t xml:space="preserve">J’ai refait plusieurs fois certaines parties du site car mon code ne respectait pas le standard d’exigence de Louis, </w:t>
+      </w:r>
+      <w:bookmarkStart w:name="_Int_53LDOmKI" w:id="1097656969"/>
+      <w:r>
+        <w:rPr/>
+        <w:t>mon tech</w:t>
+      </w:r>
+      <w:bookmarkEnd w:id="1097656969"/>
+      <w:r>
+        <w:rPr/>
+        <w:t xml:space="preserve"> lead.</w:t>
+      </w:r>
+    </w:p>
+    <w:p>
+      <w:pPr>
+        <w:pStyle w:val="Normal"/>
+      </w:pPr>
+    </w:p>
+    <w:p>
+      <w:pPr>
+        <w:pStyle w:val="Normal"/>
+      </w:pPr>
+      <w:r>
+        <w:rPr/>
+        <w:t>Je n’avais jusqu’à lors jamais fait de “vrai” CSS</w:t>
+      </w:r>
+      <w:r>
+        <w:rPr/>
+        <w:t xml:space="preserve"> (langage permettant de mettre en forme une page web)</w:t>
+      </w:r>
+      <w:r>
+        <w:rPr/>
+        <w:t xml:space="preserve">, mes connaissances ne se limitaient qu’au strict nécessaire et j’étais habitué à utiliser une multitude </w:t>
+      </w:r>
+      <w:r>
+        <w:rPr/>
+        <w:t>de librairie pour accomplir ce que je voulais.</w:t>
+      </w:r>
+      <w:r>
+        <w:rPr/>
+        <w:t xml:space="preserve"> J’ai dû rapidement abandonner cette habitude qui était en réalité contre-productive.  </w:t>
+      </w:r>
+      <w:r>
+        <w:rPr/>
+        <w:t>J’ai donc appris le CSS afin de satisfaire l</w:t>
+      </w:r>
+      <w:r>
+        <w:rPr/>
+        <w:t xml:space="preserve">’exigence technique du Labs. Cela a été un peu complexe pour moi, en effet, le CSS pourrait se résumer à beaucoup de </w:t>
+      </w:r>
+      <w:r>
+        <w:rPr/>
+        <w:t xml:space="preserve">propriétés que l’on doit apprendre par cœur ainsi que les différentes valeurs qu’elles </w:t>
+      </w:r>
+      <w:r>
+        <w:rPr/>
+        <w:t xml:space="preserve">peuvent prendre. Ayant du mal avec l’apprentissage par cœur, la tâche n’a pas été facile et j’ai </w:t>
+      </w:r>
+      <w:r>
+        <w:rPr/>
+        <w:t>dû faire face à beaucoup de situations où je n’avais aucune idée de comment procéder pour réaliser les consignes demandées. Heureusement Louis m’a épaulé en mentorer sur ces points.</w:t>
+      </w:r>
+    </w:p>
+    <w:p>
+      <w:pPr>
+        <w:pStyle w:val="Normal"/>
+      </w:pPr>
+      <w:r>
+        <w:rPr/>
+        <w:t xml:space="preserve">Même si </w:t>
+      </w:r>
+      <w:r>
+        <w:rPr/>
+        <w:t xml:space="preserve">sur le moment je ne comprenais pas vraiment pourquoi ce que je faisais n’était </w:t>
+      </w:r>
+      <w:r>
+        <w:rPr/>
+        <w:t>pas correct, Louis m’a accompagné pour me corriger et m’apprendre les bonnes manières de faire, les “best practices”. Aujourd’hui en prenant du recul sur mon parcours, je me rends co</w:t>
+      </w:r>
+      <w:r>
+        <w:rPr/>
+        <w:t xml:space="preserve">mpte que cette étape a été essentielle et a grandement </w:t>
+      </w:r>
+      <w:r>
+        <w:rPr/>
+        <w:t>contribué</w:t>
+      </w:r>
+      <w:r>
+        <w:rPr/>
+        <w:t xml:space="preserve"> à ma progression</w:t>
+      </w:r>
+      <w:r>
+        <w:rPr/>
+        <w:t>.</w:t>
+      </w:r>
+    </w:p>
+    <w:p>
+      <w:r>
+        <w:br w:type="page"/>
+      </w:r>
+    </w:p>
+    <w:p>
+      <w:pPr>
+        <w:pStyle w:val="Normal"/>
+      </w:pPr>
+      <w:r>
+        <w:rPr/>
+        <w:t>Ce projet m’a également permis d’utiliser pour la première fois</w:t>
+      </w:r>
+      <w:r>
+        <w:rPr/>
+        <w:t xml:space="preserve"> Azure DevOps. Un outil de tableau de bord permettant de gérer depuis une interface le backlog</w:t>
+      </w:r>
+      <w:r>
+        <w:rPr/>
+        <w:t>, le répertoire de code, les logs des déploiements,</w:t>
+      </w:r>
+      <w:r>
+        <w:rPr/>
+        <w:t xml:space="preserve"> et d’autres outils utilitaires. </w:t>
+      </w:r>
+    </w:p>
+    <w:p>
+      <w:pPr>
+        <w:pStyle w:val="Normal"/>
+        <w:jc w:val="center"/>
+      </w:pPr>
+      <w:r>
+        <w:drawing>
+          <wp:inline wp14:editId="3DF4641E" wp14:anchorId="2962E348">
+            <wp:extent cx="3552825" cy="1998464"/>
+            <wp:effectExtent l="0" t="0" r="0" b="0"/>
+            <wp:docPr id="801213701" name="" title=""/>
+            <wp:cNvGraphicFramePr>
+              <a:graphicFrameLocks noChangeAspect="1"/>
+            </wp:cNvGraphicFramePr>
+            <a:graphic>
+              <a:graphicData uri="http://schemas.openxmlformats.org/drawingml/2006/picture">
+                <pic:pic>
+                  <pic:nvPicPr>
+                    <pic:cNvPr id="0" name=""/>
+                    <pic:cNvPicPr/>
+                  </pic:nvPicPr>
+                  <pic:blipFill>
+                    <a:blip r:embed="R2214452070554026">
+                      <a:extLst>
+                        <a:ext xmlns:a="http://schemas.openxmlformats.org/drawingml/2006/main" uri="{28A0092B-C50C-407E-A947-70E740481C1C}">
+                          <a14:useLocalDpi val="0"/>
+                        </a:ext>
+                      </a:extLst>
+                    </a:blip>
+                    <a:stretch>
+                      <a:fillRect/>
+                    </a:stretch>
+                  </pic:blipFill>
+                  <pic:spPr>
+                    <a:xfrm>
+                      <a:off x="0" y="0"/>
+                      <a:ext cx="3552825" cy="1998464"/>
+                    </a:xfrm>
+                    <a:prstGeom prst="rect">
+                      <a:avLst/>
+                    </a:prstGeom>
+                  </pic:spPr>
+                </pic:pic>
+              </a:graphicData>
+            </a:graphic>
+          </wp:inline>
+        </w:drawing>
+      </w:r>
+    </w:p>
+    <w:p>
+      <w:pPr>
+        <w:pStyle w:val="Normal"/>
+      </w:pPr>
+      <w:r>
+        <w:rPr/>
+        <w:t>En effet les projets du SogetiLabs sont gérer via cette interface. Je n’avais pas connaissance de l’</w:t>
+      </w:r>
+      <w:r>
+        <w:rPr/>
+        <w:t>existence</w:t>
+      </w:r>
+      <w:r>
+        <w:rPr/>
+        <w:t xml:space="preserve"> </w:t>
+      </w:r>
+      <w:r>
+        <w:rPr/>
+        <w:t>de tels outils, cela m’a donc appris à utiliser cette interface et à me familiariser avec le principe de backlog ainsi que comment gérer les tickets</w:t>
+      </w:r>
+      <w:r>
+        <w:rPr/>
+        <w:t xml:space="preserve"> (voir ci-dessous)</w:t>
+      </w:r>
+      <w:r>
+        <w:rPr/>
+        <w:t>.</w:t>
+      </w:r>
+    </w:p>
+    <w:p>
+      <w:pPr>
+        <w:pStyle w:val="Normal"/>
+        <w:jc w:val="center"/>
+      </w:pPr>
+      <w:r>
+        <w:drawing>
+          <wp:inline wp14:editId="505F837F" wp14:anchorId="62D5C67B">
+            <wp:extent cx="4572000" cy="2914650"/>
+            <wp:effectExtent l="0" t="0" r="0" b="0"/>
+            <wp:docPr id="1166535683" name="" title=""/>
+            <wp:cNvGraphicFramePr>
+              <a:graphicFrameLocks noChangeAspect="1"/>
+            </wp:cNvGraphicFramePr>
+            <a:graphic>
+              <a:graphicData uri="http://schemas.openxmlformats.org/drawingml/2006/picture">
+                <pic:pic>
+                  <pic:nvPicPr>
+                    <pic:cNvPr id="0" name=""/>
+                    <pic:cNvPicPr/>
+                  </pic:nvPicPr>
+                  <pic:blipFill>
+                    <a:blip r:embed="Raf5cf43bb2d94166">
+                      <a:extLst>
+                        <a:ext xmlns:a="http://schemas.openxmlformats.org/drawingml/2006/main" uri="{28A0092B-C50C-407E-A947-70E740481C1C}">
+                          <a14:useLocalDpi val="0"/>
+                        </a:ext>
+                      </a:extLst>
+                    </a:blip>
+                    <a:stretch>
+                      <a:fillRect/>
+                    </a:stretch>
+                  </pic:blipFill>
+                  <pic:spPr>
+                    <a:xfrm>
+                      <a:off x="0" y="0"/>
+                      <a:ext cx="4572000" cy="2914650"/>
+                    </a:xfrm>
+                    <a:prstGeom prst="rect">
+                      <a:avLst/>
+                    </a:prstGeom>
+                  </pic:spPr>
+                </pic:pic>
+              </a:graphicData>
+            </a:graphic>
+          </wp:inline>
+        </w:drawing>
+      </w:r>
+    </w:p>
+    <w:p>
+      <w:pPr>
+        <w:pStyle w:val="Normal"/>
+      </w:pPr>
+    </w:p>
+    <w:p>
+      <w:pPr>
+        <w:pStyle w:val="Normal"/>
+      </w:pPr>
+      <w:r>
+        <w:rPr/>
+        <w:t xml:space="preserve">Etant un petit projet, l’équipe de Semeru n’était </w:t>
+      </w:r>
+      <w:r>
+        <w:rPr/>
+        <w:t>constituée</w:t>
+      </w:r>
+      <w:r>
+        <w:rPr/>
+        <w:t xml:space="preserve"> seulement que d’un développeur backend</w:t>
+      </w:r>
+      <w:r>
+        <w:rPr/>
+        <w:t>, de Louis et de moi-même</w:t>
+      </w:r>
+      <w:r>
+        <w:rPr/>
+        <w:t>. Louis jouait le rôle de tech lead ainsi que de Project owner et SCRUM master</w:t>
+      </w:r>
+      <w:r>
+        <w:rPr/>
+        <w:t>.  Nous n’avions pas de DSM car l’équipe était trop petite</w:t>
+      </w:r>
+      <w:r>
+        <w:rPr/>
+        <w:t>, je n’avais donc pas vraiment la vision de ce qu’était l’agilité mise à part le système de ticket qui lui était présent</w:t>
+      </w:r>
+      <w:r>
+        <w:rPr/>
+        <w:t>.</w:t>
+      </w:r>
+    </w:p>
+    <w:p>
+      <w:pPr>
+        <w:pStyle w:val="Normal"/>
+      </w:pPr>
+      <w:r>
+        <w:rPr/>
+        <w:t>Le projet au final n’a pas duré extrêmement longtemps, cependant ce fût une expérience enrichissante pour me familiaris</w:t>
+      </w:r>
+      <w:r>
+        <w:rPr/>
+        <w:t>er avec l’environnement de travail</w:t>
+      </w:r>
+      <w:r>
+        <w:rPr/>
+        <w:t xml:space="preserve"> au sein du </w:t>
+      </w:r>
+      <w:r>
+        <w:rPr/>
+        <w:t>Labs</w:t>
+      </w:r>
+      <w:r>
+        <w:rPr/>
+        <w:t xml:space="preserve"> ainsi qu’avec certain process</w:t>
+      </w:r>
+      <w:r>
+        <w:rPr/>
+        <w:t>.</w:t>
+      </w:r>
+    </w:p>
+    <w:p>
+      <w:r>
+        <w:br w:type="page"/>
+      </w:r>
+    </w:p>
     <w:sectPr>
       <w:headerReference w:type="default" r:id="rId11"/>
       <w:footerReference w:type="default" r:id="rId12"/>
@@ -3220,10 +4092,7 @@
     <int2:textHash int2:hashCode="/56PHsqI7XIaji" int2:id="1MX5WAMI">
       <int2:state int2:type="LegacyProofing" int2:value="Rejected"/>
     </int2:textHash>
-    <int2:bookmark int2:bookmarkName="_Int_KaCIu2hj" int2:invalidationBookmarkName="" int2:hashCode="Pv1MD+GFE13SxY" int2:id="uZPObocK">
-      <int2:state int2:type="LegacyProofing" int2:value="Rejected"/>
-    </int2:bookmark>
-    <int2:bookmark int2:bookmarkName="_Int_8UArGEFV" int2:invalidationBookmarkName="" int2:hashCode="/56PHsqI7XIaji" int2:id="BHel3B2h">
+    <int2:bookmark int2:bookmarkName="_Int_53LDOmKI" int2:invalidationBookmarkName="" int2:hashCode="ZFZc5o+8ZO21m1" int2:id="fxkzUjrd">
       <int2:state int2:type="LegacyProofing" int2:value="Rejected"/>
     </int2:bookmark>
   </int2:observations>
@@ -3234,6 +4103,566 @@
 
 <file path=word/numbering.xml><?xml version="1.0" encoding="utf-8"?>
 <w:numbering xmlns:wpc="http://schemas.microsoft.com/office/word/2010/wordprocessingCanvas" xmlns:cx="http://schemas.microsoft.com/office/drawing/2014/chartex" xmlns:cx1="http://schemas.microsoft.com/office/drawing/2015/9/8/chartex" xmlns:cx2="http://schemas.microsoft.com/office/drawing/2015/10/21/chartex" xmlns:cx3="http://schemas.microsoft.com/office/drawing/2016/5/9/chartex" xmlns:cx4="http://schemas.microsoft.com/office/drawing/2016/5/10/chartex" xmlns:cx5="http://schemas.microsoft.com/office/drawing/2016/5/11/chartex" xmlns:cx6="http://schemas.microsoft.com/office/drawing/2016/5/12/chartex" xmlns:cx7="http://schemas.microsoft.com/office/drawing/2016/5/13/chartex" xmlns:cx8="http://schemas.microsoft.com/office/drawing/2016/5/14/chartex" xmlns:mc="http://schemas.openxmlformats.org/markup-compatibility/2006" xmlns:aink="http://schemas.microsoft.com/office/drawing/2016/ink" xmlns:am3d="http://schemas.microsoft.com/office/drawing/2017/model3d" xmlns:o="urn:schemas-microsoft-com:office:office" xmlns:oel="http://schemas.microsoft.com/office/2019/extlst" xmlns:r="http://schemas.openxmlformats.org/officeDocument/2006/relationships" xmlns:m="http://schemas.openxmlformats.org/officeDocument/2006/math" xmlns:v="urn:schemas-microsoft-com:vml" xmlns:wp14="http://schemas.microsoft.com/office/word/2010/wordprocessingDrawing" xmlns:wp="http://schemas.openxmlformats.org/drawingml/2006/wordprocessingDrawing" xmlns:w10="urn:schemas-microsoft-com:office:word" xmlns:w="http://schemas.openxmlformats.org/wordprocessingml/2006/main" xmlns:w14="http://schemas.microsoft.com/office/word/2010/wordml" xmlns:w15="http://schemas.microsoft.com/office/word/2012/wordml" xmlns:w16cex="http://schemas.microsoft.com/office/word/2018/wordml/cex" xmlns:w16cid="http://schemas.microsoft.com/office/word/2016/wordml/cid" xmlns:w16="http://schemas.microsoft.com/office/word/2018/wordml" xmlns:w16sdtdh="http://schemas.microsoft.com/office/word/2020/wordml/sdtdatahash" xmlns:w16se="http://schemas.microsoft.com/office/word/2015/wordml/symex" xmlns:wpg="http://schemas.microsoft.com/office/word/2010/wordprocessingGroup" xmlns:wpi="http://schemas.microsoft.com/office/word/2010/wordprocessingInk" xmlns:wne="http://schemas.microsoft.com/office/word/2006/wordml" xmlns:wps="http://schemas.microsoft.com/office/word/2010/wordprocessingShape" mc:Ignorable="w14 w15 w16se w16cid w16 w16cex w16sdtdh wp14">
+  <w:abstractNum xmlns:w="http://schemas.openxmlformats.org/wordprocessingml/2006/main" w:abstractNumId="8">
+    <w:nsid w:val="7f1c3bfa"/>
+    <w:multiLevelType xmlns:w="http://schemas.openxmlformats.org/wordprocessingml/2006/main" w:val="hybridMultilevel"/>
+    <w:lvl xmlns:w="http://schemas.openxmlformats.org/wordprocessingml/2006/main" w:ilvl="0">
+      <w:start w:val="1"/>
+      <w:numFmt w:val="bullet"/>
+      <w:lvlText w:val="-"/>
+      <w:lvlJc w:val="left"/>
+      <w:pPr>
+        <w:ind w:left="720" w:hanging="360"/>
+      </w:pPr>
+      <w:rPr>
+        <w:rFonts w:hint="default" w:ascii="Calibri" w:hAnsi="Calibri"/>
+      </w:rPr>
+    </w:lvl>
+    <w:lvl xmlns:w="http://schemas.openxmlformats.org/wordprocessingml/2006/main" w:ilvl="1">
+      <w:start w:val="1"/>
+      <w:numFmt w:val="bullet"/>
+      <w:lvlText w:val="o"/>
+      <w:lvlJc w:val="left"/>
+      <w:pPr>
+        <w:ind w:left="1440" w:hanging="360"/>
+      </w:pPr>
+      <w:rPr>
+        <w:rFonts w:hint="default" w:ascii="Courier New" w:hAnsi="Courier New"/>
+      </w:rPr>
+    </w:lvl>
+    <w:lvl xmlns:w="http://schemas.openxmlformats.org/wordprocessingml/2006/main" w:ilvl="2">
+      <w:start w:val="1"/>
+      <w:numFmt w:val="bullet"/>
+      <w:lvlText w:val=""/>
+      <w:lvlJc w:val="left"/>
+      <w:pPr>
+        <w:ind w:left="2160" w:hanging="360"/>
+      </w:pPr>
+      <w:rPr>
+        <w:rFonts w:hint="default" w:ascii="Wingdings" w:hAnsi="Wingdings"/>
+      </w:rPr>
+    </w:lvl>
+    <w:lvl xmlns:w="http://schemas.openxmlformats.org/wordprocessingml/2006/main" w:ilvl="3">
+      <w:start w:val="1"/>
+      <w:numFmt w:val="bullet"/>
+      <w:lvlText w:val=""/>
+      <w:lvlJc w:val="left"/>
+      <w:pPr>
+        <w:ind w:left="2880" w:hanging="360"/>
+      </w:pPr>
+      <w:rPr>
+        <w:rFonts w:hint="default" w:ascii="Symbol" w:hAnsi="Symbol"/>
+      </w:rPr>
+    </w:lvl>
+    <w:lvl xmlns:w="http://schemas.openxmlformats.org/wordprocessingml/2006/main" w:ilvl="4">
+      <w:start w:val="1"/>
+      <w:numFmt w:val="bullet"/>
+      <w:lvlText w:val="o"/>
+      <w:lvlJc w:val="left"/>
+      <w:pPr>
+        <w:ind w:left="3600" w:hanging="360"/>
+      </w:pPr>
+      <w:rPr>
+        <w:rFonts w:hint="default" w:ascii="Courier New" w:hAnsi="Courier New"/>
+      </w:rPr>
+    </w:lvl>
+    <w:lvl xmlns:w="http://schemas.openxmlformats.org/wordprocessingml/2006/main" w:ilvl="5">
+      <w:start w:val="1"/>
+      <w:numFmt w:val="bullet"/>
+      <w:lvlText w:val=""/>
+      <w:lvlJc w:val="left"/>
+      <w:pPr>
+        <w:ind w:left="4320" w:hanging="360"/>
+      </w:pPr>
+      <w:rPr>
+        <w:rFonts w:hint="default" w:ascii="Wingdings" w:hAnsi="Wingdings"/>
+      </w:rPr>
+    </w:lvl>
+    <w:lvl xmlns:w="http://schemas.openxmlformats.org/wordprocessingml/2006/main" w:ilvl="6">
+      <w:start w:val="1"/>
+      <w:numFmt w:val="bullet"/>
+      <w:lvlText w:val=""/>
+      <w:lvlJc w:val="left"/>
+      <w:pPr>
+        <w:ind w:left="5040" w:hanging="360"/>
+      </w:pPr>
+      <w:rPr>
+        <w:rFonts w:hint="default" w:ascii="Symbol" w:hAnsi="Symbol"/>
+      </w:rPr>
+    </w:lvl>
+    <w:lvl xmlns:w="http://schemas.openxmlformats.org/wordprocessingml/2006/main" w:ilvl="7">
+      <w:start w:val="1"/>
+      <w:numFmt w:val="bullet"/>
+      <w:lvlText w:val="o"/>
+      <w:lvlJc w:val="left"/>
+      <w:pPr>
+        <w:ind w:left="5760" w:hanging="360"/>
+      </w:pPr>
+      <w:rPr>
+        <w:rFonts w:hint="default" w:ascii="Courier New" w:hAnsi="Courier New"/>
+      </w:rPr>
+    </w:lvl>
+    <w:lvl xmlns:w="http://schemas.openxmlformats.org/wordprocessingml/2006/main" w:ilvl="8">
+      <w:start w:val="1"/>
+      <w:numFmt w:val="bullet"/>
+      <w:lvlText w:val=""/>
+      <w:lvlJc w:val="left"/>
+      <w:pPr>
+        <w:ind w:left="6480" w:hanging="360"/>
+      </w:pPr>
+      <w:rPr>
+        <w:rFonts w:hint="default" w:ascii="Wingdings" w:hAnsi="Wingdings"/>
+      </w:rPr>
+    </w:lvl>
+  </w:abstractNum>
+  <w:abstractNum xmlns:w="http://schemas.openxmlformats.org/wordprocessingml/2006/main" w:abstractNumId="7">
+    <w:nsid w:val="218a4c81"/>
+    <w:multiLevelType xmlns:w="http://schemas.openxmlformats.org/wordprocessingml/2006/main" w:val="hybridMultilevel"/>
+    <w:lvl xmlns:w="http://schemas.openxmlformats.org/wordprocessingml/2006/main" w:ilvl="0">
+      <w:start w:val="1"/>
+      <w:numFmt w:val="bullet"/>
+      <w:lvlText w:val="-"/>
+      <w:lvlJc w:val="left"/>
+      <w:pPr>
+        <w:ind w:left="720" w:hanging="360"/>
+      </w:pPr>
+      <w:rPr>
+        <w:rFonts w:hint="default" w:ascii="Calibri" w:hAnsi="Calibri"/>
+      </w:rPr>
+    </w:lvl>
+    <w:lvl xmlns:w="http://schemas.openxmlformats.org/wordprocessingml/2006/main" w:ilvl="1">
+      <w:start w:val="1"/>
+      <w:numFmt w:val="bullet"/>
+      <w:lvlText w:val="o"/>
+      <w:lvlJc w:val="left"/>
+      <w:pPr>
+        <w:ind w:left="1440" w:hanging="360"/>
+      </w:pPr>
+      <w:rPr>
+        <w:rFonts w:hint="default" w:ascii="Courier New" w:hAnsi="Courier New"/>
+      </w:rPr>
+    </w:lvl>
+    <w:lvl xmlns:w="http://schemas.openxmlformats.org/wordprocessingml/2006/main" w:ilvl="2">
+      <w:start w:val="1"/>
+      <w:numFmt w:val="bullet"/>
+      <w:lvlText w:val=""/>
+      <w:lvlJc w:val="left"/>
+      <w:pPr>
+        <w:ind w:left="2160" w:hanging="360"/>
+      </w:pPr>
+      <w:rPr>
+        <w:rFonts w:hint="default" w:ascii="Wingdings" w:hAnsi="Wingdings"/>
+      </w:rPr>
+    </w:lvl>
+    <w:lvl xmlns:w="http://schemas.openxmlformats.org/wordprocessingml/2006/main" w:ilvl="3">
+      <w:start w:val="1"/>
+      <w:numFmt w:val="bullet"/>
+      <w:lvlText w:val=""/>
+      <w:lvlJc w:val="left"/>
+      <w:pPr>
+        <w:ind w:left="2880" w:hanging="360"/>
+      </w:pPr>
+      <w:rPr>
+        <w:rFonts w:hint="default" w:ascii="Symbol" w:hAnsi="Symbol"/>
+      </w:rPr>
+    </w:lvl>
+    <w:lvl xmlns:w="http://schemas.openxmlformats.org/wordprocessingml/2006/main" w:ilvl="4">
+      <w:start w:val="1"/>
+      <w:numFmt w:val="bullet"/>
+      <w:lvlText w:val="o"/>
+      <w:lvlJc w:val="left"/>
+      <w:pPr>
+        <w:ind w:left="3600" w:hanging="360"/>
+      </w:pPr>
+      <w:rPr>
+        <w:rFonts w:hint="default" w:ascii="Courier New" w:hAnsi="Courier New"/>
+      </w:rPr>
+    </w:lvl>
+    <w:lvl xmlns:w="http://schemas.openxmlformats.org/wordprocessingml/2006/main" w:ilvl="5">
+      <w:start w:val="1"/>
+      <w:numFmt w:val="bullet"/>
+      <w:lvlText w:val=""/>
+      <w:lvlJc w:val="left"/>
+      <w:pPr>
+        <w:ind w:left="4320" w:hanging="360"/>
+      </w:pPr>
+      <w:rPr>
+        <w:rFonts w:hint="default" w:ascii="Wingdings" w:hAnsi="Wingdings"/>
+      </w:rPr>
+    </w:lvl>
+    <w:lvl xmlns:w="http://schemas.openxmlformats.org/wordprocessingml/2006/main" w:ilvl="6">
+      <w:start w:val="1"/>
+      <w:numFmt w:val="bullet"/>
+      <w:lvlText w:val=""/>
+      <w:lvlJc w:val="left"/>
+      <w:pPr>
+        <w:ind w:left="5040" w:hanging="360"/>
+      </w:pPr>
+      <w:rPr>
+        <w:rFonts w:hint="default" w:ascii="Symbol" w:hAnsi="Symbol"/>
+      </w:rPr>
+    </w:lvl>
+    <w:lvl xmlns:w="http://schemas.openxmlformats.org/wordprocessingml/2006/main" w:ilvl="7">
+      <w:start w:val="1"/>
+      <w:numFmt w:val="bullet"/>
+      <w:lvlText w:val="o"/>
+      <w:lvlJc w:val="left"/>
+      <w:pPr>
+        <w:ind w:left="5760" w:hanging="360"/>
+      </w:pPr>
+      <w:rPr>
+        <w:rFonts w:hint="default" w:ascii="Courier New" w:hAnsi="Courier New"/>
+      </w:rPr>
+    </w:lvl>
+    <w:lvl xmlns:w="http://schemas.openxmlformats.org/wordprocessingml/2006/main" w:ilvl="8">
+      <w:start w:val="1"/>
+      <w:numFmt w:val="bullet"/>
+      <w:lvlText w:val=""/>
+      <w:lvlJc w:val="left"/>
+      <w:pPr>
+        <w:ind w:left="6480" w:hanging="360"/>
+      </w:pPr>
+      <w:rPr>
+        <w:rFonts w:hint="default" w:ascii="Wingdings" w:hAnsi="Wingdings"/>
+      </w:rPr>
+    </w:lvl>
+  </w:abstractNum>
+  <w:abstractNum xmlns:w="http://schemas.openxmlformats.org/wordprocessingml/2006/main" w:abstractNumId="6">
+    <w:nsid w:val="61c01216"/>
+    <w:multiLevelType xmlns:w="http://schemas.openxmlformats.org/wordprocessingml/2006/main" w:val="hybridMultilevel"/>
+    <w:lvl xmlns:w="http://schemas.openxmlformats.org/wordprocessingml/2006/main" w:ilvl="0">
+      <w:start w:val="1"/>
+      <w:numFmt w:val="bullet"/>
+      <w:lvlText w:val="-"/>
+      <w:lvlJc w:val="left"/>
+      <w:pPr>
+        <w:ind w:left="720" w:hanging="360"/>
+      </w:pPr>
+      <w:rPr>
+        <w:rFonts w:hint="default" w:ascii="Calibri" w:hAnsi="Calibri"/>
+      </w:rPr>
+    </w:lvl>
+    <w:lvl xmlns:w="http://schemas.openxmlformats.org/wordprocessingml/2006/main" w:ilvl="1">
+      <w:start w:val="1"/>
+      <w:numFmt w:val="bullet"/>
+      <w:lvlText w:val="o"/>
+      <w:lvlJc w:val="left"/>
+      <w:pPr>
+        <w:ind w:left="1440" w:hanging="360"/>
+      </w:pPr>
+      <w:rPr>
+        <w:rFonts w:hint="default" w:ascii="Courier New" w:hAnsi="Courier New"/>
+      </w:rPr>
+    </w:lvl>
+    <w:lvl xmlns:w="http://schemas.openxmlformats.org/wordprocessingml/2006/main" w:ilvl="2">
+      <w:start w:val="1"/>
+      <w:numFmt w:val="bullet"/>
+      <w:lvlText w:val=""/>
+      <w:lvlJc w:val="left"/>
+      <w:pPr>
+        <w:ind w:left="2160" w:hanging="360"/>
+      </w:pPr>
+      <w:rPr>
+        <w:rFonts w:hint="default" w:ascii="Wingdings" w:hAnsi="Wingdings"/>
+      </w:rPr>
+    </w:lvl>
+    <w:lvl xmlns:w="http://schemas.openxmlformats.org/wordprocessingml/2006/main" w:ilvl="3">
+      <w:start w:val="1"/>
+      <w:numFmt w:val="bullet"/>
+      <w:lvlText w:val=""/>
+      <w:lvlJc w:val="left"/>
+      <w:pPr>
+        <w:ind w:left="2880" w:hanging="360"/>
+      </w:pPr>
+      <w:rPr>
+        <w:rFonts w:hint="default" w:ascii="Symbol" w:hAnsi="Symbol"/>
+      </w:rPr>
+    </w:lvl>
+    <w:lvl xmlns:w="http://schemas.openxmlformats.org/wordprocessingml/2006/main" w:ilvl="4">
+      <w:start w:val="1"/>
+      <w:numFmt w:val="bullet"/>
+      <w:lvlText w:val="o"/>
+      <w:lvlJc w:val="left"/>
+      <w:pPr>
+        <w:ind w:left="3600" w:hanging="360"/>
+      </w:pPr>
+      <w:rPr>
+        <w:rFonts w:hint="default" w:ascii="Courier New" w:hAnsi="Courier New"/>
+      </w:rPr>
+    </w:lvl>
+    <w:lvl xmlns:w="http://schemas.openxmlformats.org/wordprocessingml/2006/main" w:ilvl="5">
+      <w:start w:val="1"/>
+      <w:numFmt w:val="bullet"/>
+      <w:lvlText w:val=""/>
+      <w:lvlJc w:val="left"/>
+      <w:pPr>
+        <w:ind w:left="4320" w:hanging="360"/>
+      </w:pPr>
+      <w:rPr>
+        <w:rFonts w:hint="default" w:ascii="Wingdings" w:hAnsi="Wingdings"/>
+      </w:rPr>
+    </w:lvl>
+    <w:lvl xmlns:w="http://schemas.openxmlformats.org/wordprocessingml/2006/main" w:ilvl="6">
+      <w:start w:val="1"/>
+      <w:numFmt w:val="bullet"/>
+      <w:lvlText w:val=""/>
+      <w:lvlJc w:val="left"/>
+      <w:pPr>
+        <w:ind w:left="5040" w:hanging="360"/>
+      </w:pPr>
+      <w:rPr>
+        <w:rFonts w:hint="default" w:ascii="Symbol" w:hAnsi="Symbol"/>
+      </w:rPr>
+    </w:lvl>
+    <w:lvl xmlns:w="http://schemas.openxmlformats.org/wordprocessingml/2006/main" w:ilvl="7">
+      <w:start w:val="1"/>
+      <w:numFmt w:val="bullet"/>
+      <w:lvlText w:val="o"/>
+      <w:lvlJc w:val="left"/>
+      <w:pPr>
+        <w:ind w:left="5760" w:hanging="360"/>
+      </w:pPr>
+      <w:rPr>
+        <w:rFonts w:hint="default" w:ascii="Courier New" w:hAnsi="Courier New"/>
+      </w:rPr>
+    </w:lvl>
+    <w:lvl xmlns:w="http://schemas.openxmlformats.org/wordprocessingml/2006/main" w:ilvl="8">
+      <w:start w:val="1"/>
+      <w:numFmt w:val="bullet"/>
+      <w:lvlText w:val=""/>
+      <w:lvlJc w:val="left"/>
+      <w:pPr>
+        <w:ind w:left="6480" w:hanging="360"/>
+      </w:pPr>
+      <w:rPr>
+        <w:rFonts w:hint="default" w:ascii="Wingdings" w:hAnsi="Wingdings"/>
+      </w:rPr>
+    </w:lvl>
+  </w:abstractNum>
+  <w:abstractNum xmlns:w="http://schemas.openxmlformats.org/wordprocessingml/2006/main" w:abstractNumId="5">
+    <w:nsid w:val="454341a1"/>
+    <w:multiLevelType xmlns:w="http://schemas.openxmlformats.org/wordprocessingml/2006/main" w:val="hybridMultilevel"/>
+    <w:lvl xmlns:w="http://schemas.openxmlformats.org/wordprocessingml/2006/main" w:ilvl="0">
+      <w:start w:val="1"/>
+      <w:numFmt w:val="bullet"/>
+      <w:lvlText w:val="-"/>
+      <w:lvlJc w:val="left"/>
+      <w:pPr>
+        <w:ind w:left="720" w:hanging="360"/>
+      </w:pPr>
+      <w:rPr>
+        <w:rFonts w:hint="default" w:ascii="Calibri" w:hAnsi="Calibri"/>
+      </w:rPr>
+    </w:lvl>
+    <w:lvl xmlns:w="http://schemas.openxmlformats.org/wordprocessingml/2006/main" w:ilvl="1">
+      <w:start w:val="1"/>
+      <w:numFmt w:val="bullet"/>
+      <w:lvlText w:val="o"/>
+      <w:lvlJc w:val="left"/>
+      <w:pPr>
+        <w:ind w:left="1440" w:hanging="360"/>
+      </w:pPr>
+      <w:rPr>
+        <w:rFonts w:hint="default" w:ascii="Courier New" w:hAnsi="Courier New"/>
+      </w:rPr>
+    </w:lvl>
+    <w:lvl xmlns:w="http://schemas.openxmlformats.org/wordprocessingml/2006/main" w:ilvl="2">
+      <w:start w:val="1"/>
+      <w:numFmt w:val="bullet"/>
+      <w:lvlText w:val=""/>
+      <w:lvlJc w:val="left"/>
+      <w:pPr>
+        <w:ind w:left="2160" w:hanging="360"/>
+      </w:pPr>
+      <w:rPr>
+        <w:rFonts w:hint="default" w:ascii="Wingdings" w:hAnsi="Wingdings"/>
+      </w:rPr>
+    </w:lvl>
+    <w:lvl xmlns:w="http://schemas.openxmlformats.org/wordprocessingml/2006/main" w:ilvl="3">
+      <w:start w:val="1"/>
+      <w:numFmt w:val="bullet"/>
+      <w:lvlText w:val=""/>
+      <w:lvlJc w:val="left"/>
+      <w:pPr>
+        <w:ind w:left="2880" w:hanging="360"/>
+      </w:pPr>
+      <w:rPr>
+        <w:rFonts w:hint="default" w:ascii="Symbol" w:hAnsi="Symbol"/>
+      </w:rPr>
+    </w:lvl>
+    <w:lvl xmlns:w="http://schemas.openxmlformats.org/wordprocessingml/2006/main" w:ilvl="4">
+      <w:start w:val="1"/>
+      <w:numFmt w:val="bullet"/>
+      <w:lvlText w:val="o"/>
+      <w:lvlJc w:val="left"/>
+      <w:pPr>
+        <w:ind w:left="3600" w:hanging="360"/>
+      </w:pPr>
+      <w:rPr>
+        <w:rFonts w:hint="default" w:ascii="Courier New" w:hAnsi="Courier New"/>
+      </w:rPr>
+    </w:lvl>
+    <w:lvl xmlns:w="http://schemas.openxmlformats.org/wordprocessingml/2006/main" w:ilvl="5">
+      <w:start w:val="1"/>
+      <w:numFmt w:val="bullet"/>
+      <w:lvlText w:val=""/>
+      <w:lvlJc w:val="left"/>
+      <w:pPr>
+        <w:ind w:left="4320" w:hanging="360"/>
+      </w:pPr>
+      <w:rPr>
+        <w:rFonts w:hint="default" w:ascii="Wingdings" w:hAnsi="Wingdings"/>
+      </w:rPr>
+    </w:lvl>
+    <w:lvl xmlns:w="http://schemas.openxmlformats.org/wordprocessingml/2006/main" w:ilvl="6">
+      <w:start w:val="1"/>
+      <w:numFmt w:val="bullet"/>
+      <w:lvlText w:val=""/>
+      <w:lvlJc w:val="left"/>
+      <w:pPr>
+        <w:ind w:left="5040" w:hanging="360"/>
+      </w:pPr>
+      <w:rPr>
+        <w:rFonts w:hint="default" w:ascii="Symbol" w:hAnsi="Symbol"/>
+      </w:rPr>
+    </w:lvl>
+    <w:lvl xmlns:w="http://schemas.openxmlformats.org/wordprocessingml/2006/main" w:ilvl="7">
+      <w:start w:val="1"/>
+      <w:numFmt w:val="bullet"/>
+      <w:lvlText w:val="o"/>
+      <w:lvlJc w:val="left"/>
+      <w:pPr>
+        <w:ind w:left="5760" w:hanging="360"/>
+      </w:pPr>
+      <w:rPr>
+        <w:rFonts w:hint="default" w:ascii="Courier New" w:hAnsi="Courier New"/>
+      </w:rPr>
+    </w:lvl>
+    <w:lvl xmlns:w="http://schemas.openxmlformats.org/wordprocessingml/2006/main" w:ilvl="8">
+      <w:start w:val="1"/>
+      <w:numFmt w:val="bullet"/>
+      <w:lvlText w:val=""/>
+      <w:lvlJc w:val="left"/>
+      <w:pPr>
+        <w:ind w:left="6480" w:hanging="360"/>
+      </w:pPr>
+      <w:rPr>
+        <w:rFonts w:hint="default" w:ascii="Wingdings" w:hAnsi="Wingdings"/>
+      </w:rPr>
+    </w:lvl>
+  </w:abstractNum>
+  <w:abstractNum xmlns:w="http://schemas.openxmlformats.org/wordprocessingml/2006/main" w:abstractNumId="4">
+    <w:nsid w:val="7650a0eb"/>
+    <w:multiLevelType xmlns:w="http://schemas.openxmlformats.org/wordprocessingml/2006/main" w:val="hybridMultilevel"/>
+    <w:lvl xmlns:w="http://schemas.openxmlformats.org/wordprocessingml/2006/main" w:ilvl="0">
+      <w:start w:val="1"/>
+      <w:numFmt w:val="bullet"/>
+      <w:lvlText w:val="-"/>
+      <w:lvlJc w:val="left"/>
+      <w:pPr>
+        <w:ind w:left="720" w:hanging="360"/>
+      </w:pPr>
+      <w:rPr>
+        <w:rFonts w:hint="default" w:ascii="Calibri" w:hAnsi="Calibri"/>
+      </w:rPr>
+    </w:lvl>
+    <w:lvl xmlns:w="http://schemas.openxmlformats.org/wordprocessingml/2006/main" w:ilvl="1">
+      <w:start w:val="1"/>
+      <w:numFmt w:val="bullet"/>
+      <w:lvlText w:val="o"/>
+      <w:lvlJc w:val="left"/>
+      <w:pPr>
+        <w:ind w:left="1440" w:hanging="360"/>
+      </w:pPr>
+      <w:rPr>
+        <w:rFonts w:hint="default" w:ascii="Courier New" w:hAnsi="Courier New"/>
+      </w:rPr>
+    </w:lvl>
+    <w:lvl xmlns:w="http://schemas.openxmlformats.org/wordprocessingml/2006/main" w:ilvl="2">
+      <w:start w:val="1"/>
+      <w:numFmt w:val="bullet"/>
+      <w:lvlText w:val=""/>
+      <w:lvlJc w:val="left"/>
+      <w:pPr>
+        <w:ind w:left="2160" w:hanging="360"/>
+      </w:pPr>
+      <w:rPr>
+        <w:rFonts w:hint="default" w:ascii="Wingdings" w:hAnsi="Wingdings"/>
+      </w:rPr>
+    </w:lvl>
+    <w:lvl xmlns:w="http://schemas.openxmlformats.org/wordprocessingml/2006/main" w:ilvl="3">
+      <w:start w:val="1"/>
+      <w:numFmt w:val="bullet"/>
+      <w:lvlText w:val=""/>
+      <w:lvlJc w:val="left"/>
+      <w:pPr>
+        <w:ind w:left="2880" w:hanging="360"/>
+      </w:pPr>
+      <w:rPr>
+        <w:rFonts w:hint="default" w:ascii="Symbol" w:hAnsi="Symbol"/>
+      </w:rPr>
+    </w:lvl>
+    <w:lvl xmlns:w="http://schemas.openxmlformats.org/wordprocessingml/2006/main" w:ilvl="4">
+      <w:start w:val="1"/>
+      <w:numFmt w:val="bullet"/>
+      <w:lvlText w:val="o"/>
+      <w:lvlJc w:val="left"/>
+      <w:pPr>
+        <w:ind w:left="3600" w:hanging="360"/>
+      </w:pPr>
+      <w:rPr>
+        <w:rFonts w:hint="default" w:ascii="Courier New" w:hAnsi="Courier New"/>
+      </w:rPr>
+    </w:lvl>
+    <w:lvl xmlns:w="http://schemas.openxmlformats.org/wordprocessingml/2006/main" w:ilvl="5">
+      <w:start w:val="1"/>
+      <w:numFmt w:val="bullet"/>
+      <w:lvlText w:val=""/>
+      <w:lvlJc w:val="left"/>
+      <w:pPr>
+        <w:ind w:left="4320" w:hanging="360"/>
+      </w:pPr>
+      <w:rPr>
+        <w:rFonts w:hint="default" w:ascii="Wingdings" w:hAnsi="Wingdings"/>
+      </w:rPr>
+    </w:lvl>
+    <w:lvl xmlns:w="http://schemas.openxmlformats.org/wordprocessingml/2006/main" w:ilvl="6">
+      <w:start w:val="1"/>
+      <w:numFmt w:val="bullet"/>
+      <w:lvlText w:val=""/>
+      <w:lvlJc w:val="left"/>
+      <w:pPr>
+        <w:ind w:left="5040" w:hanging="360"/>
+      </w:pPr>
+      <w:rPr>
+        <w:rFonts w:hint="default" w:ascii="Symbol" w:hAnsi="Symbol"/>
+      </w:rPr>
+    </w:lvl>
+    <w:lvl xmlns:w="http://schemas.openxmlformats.org/wordprocessingml/2006/main" w:ilvl="7">
+      <w:start w:val="1"/>
+      <w:numFmt w:val="bullet"/>
+      <w:lvlText w:val="o"/>
+      <w:lvlJc w:val="left"/>
+      <w:pPr>
+        <w:ind w:left="5760" w:hanging="360"/>
+      </w:pPr>
+      <w:rPr>
+        <w:rFonts w:hint="default" w:ascii="Courier New" w:hAnsi="Courier New"/>
+      </w:rPr>
+    </w:lvl>
+    <w:lvl xmlns:w="http://schemas.openxmlformats.org/wordprocessingml/2006/main" w:ilvl="8">
+      <w:start w:val="1"/>
+      <w:numFmt w:val="bullet"/>
+      <w:lvlText w:val=""/>
+      <w:lvlJc w:val="left"/>
+      <w:pPr>
+        <w:ind w:left="6480" w:hanging="360"/>
+      </w:pPr>
+      <w:rPr>
+        <w:rFonts w:hint="default" w:ascii="Wingdings" w:hAnsi="Wingdings"/>
+      </w:rPr>
+    </w:lvl>
+  </w:abstractNum>
   <w:abstractNum xmlns:w="http://schemas.openxmlformats.org/wordprocessingml/2006/main" w:abstractNumId="3">
     <w:nsid w:val="7af3c4c9"/>
     <w:multiLevelType xmlns:w="http://schemas.openxmlformats.org/wordprocessingml/2006/main" w:val="hybridMultilevel"/>
@@ -3684,6 +5113,21 @@
       </w:rPr>
     </w:lvl>
   </w:abstractNum>
+  <w:num w:numId="9">
+    <w:abstractNumId w:val="8"/>
+  </w:num>
+  <w:num w:numId="8">
+    <w:abstractNumId w:val="7"/>
+  </w:num>
+  <w:num w:numId="7">
+    <w:abstractNumId w:val="6"/>
+  </w:num>
+  <w:num w:numId="6">
+    <w:abstractNumId w:val="5"/>
+  </w:num>
+  <w:num w:numId="5">
+    <w:abstractNumId w:val="4"/>
+  </w:num>
   <w:num w:numId="4">
     <w:abstractNumId w:val="3"/>
   </w:num>
